--- a/6720_Lab05.docx
+++ b/6720_Lab05.docx
@@ -25,13 +25,76 @@
         <w:pStyle w:val="BodyText"/>
       </w:pPr>
       <w:r>
-        <w:t>The objective of this lab is to taxonomically identify the most abundant population in a target metagenome based on its metagenome-assembled genome (MAG) and check the quality of the recovered MAG. To do this, we will assemble an Illumina sequenced metagenomic sample from Pensacola beach sands collected during the Deep-Horizon (aka BP) oil spill. We will start with our metagenome in interleaved fasta format. The paired reads in this file have already been quality checked and trimmed. Our task will be to assemble the reads into contigs using the IDBA-UD assembler, cluster the contigs into MAGs using MaxBin2, find</w:t>
+        <w:t>The objective of this lab is to</w:t>
+      </w:r>
+      <w:r>
+        <w:t xml:space="preserve"> recover</w:t>
+      </w:r>
+      <w:r>
+        <w:t xml:space="preserve"> one or more</w:t>
+      </w:r>
+      <w:r>
+        <w:t xml:space="preserve"> </w:t>
+      </w:r>
+      <w:r>
+        <w:t>metagenome-assembled genomes (MAG</w:t>
+      </w:r>
+      <w:r>
+        <w:t>s</w:t>
+      </w:r>
+      <w:r>
+        <w:t>)</w:t>
+      </w:r>
+      <w:r>
+        <w:t xml:space="preserve"> from</w:t>
+      </w:r>
+      <w:r>
+        <w:t xml:space="preserve"> a</w:t>
+      </w:r>
+      <w:r>
+        <w:t xml:space="preserve"> </w:t>
+      </w:r>
+      <w:r>
+        <w:t>metagenomic sample</w:t>
+      </w:r>
+      <w:r>
+        <w:t>, to evaluate the quality and taxonomic affiliation of the recovered MAG(s), and to calculate the relative abundance and coverage of the MAG</w:t>
+      </w:r>
+      <w:r>
+        <w:t xml:space="preserve">(s) in the </w:t>
+      </w:r>
+      <w:r>
+        <w:t>sample.</w:t>
+      </w:r>
+      <w:r>
+        <w:t xml:space="preserve"> To do this, we will assemble an Illumina sequenced metagenomic sample from Pensacola beach sands collected during the Deep-Horizon (aka BP) oil spill. We will start with our metagenome in interleaved fasta format. The paired reads in this file have already been quality checked and trimmed. Our task will be to assemble the reads into contigs using the IDBA-UD assembler, cluster the contigs into MAGs using MaxBin2, find</w:t>
       </w:r>
       <w:r>
         <w:t xml:space="preserve"> the most abundant MAG, and</w:t>
       </w:r>
       <w:r>
         <w:t xml:space="preserve"> identify the nearest (named) taxonomic relative as well as the level of completeness, contamination, and quality for each MAG using the Microbial Genomes Atlas (MiGA).</w:t>
+      </w:r>
+      <w:r>
+        <w:t xml:space="preserve"> We will also build recru</w:t>
+      </w:r>
+      <w:r>
+        <w:t>itment plots to visually assess</w:t>
+      </w:r>
+      <w:r>
+        <w:t xml:space="preserve"> </w:t>
+      </w:r>
+      <w:r>
+        <w:t xml:space="preserve">the </w:t>
+      </w:r>
+      <w:r>
+        <w:t xml:space="preserve">read recruitment </w:t>
+      </w:r>
+      <w:r>
+        <w:t>to the MAG(s).</w:t>
+      </w:r>
+      <w:r>
+        <w:t xml:space="preserve"> </w:t>
       </w:r>
     </w:p>
     <w:p>
@@ -100,7 +163,13 @@
         <w:t xml:space="preserve">. To ensure you have enough disk space, </w:t>
       </w:r>
       <w:r>
-        <w:t>I recommend to create and mount a virtual harddisk drive to the VM following these instructions:</w:t>
+        <w:t>I recommend to create and mount a virtual hard</w:t>
+      </w:r>
+      <w:r>
+        <w:t xml:space="preserve"> </w:t>
+      </w:r>
+      <w:r>
+        <w:t>disk drive to the VM following these instructions:</w:t>
       </w:r>
     </w:p>
     <w:p>
@@ -154,7 +223,21 @@
         </w:numPr>
       </w:pPr>
       <w:r>
-        <w:t>Select the MicrobiomeOS and click Settings</w:t>
+        <w:t xml:space="preserve">Select the </w:t>
+      </w:r>
+      <w:proofErr w:type="spellStart"/>
+      <w:r>
+        <w:t>MicrobiomeOS</w:t>
+      </w:r>
+      <w:proofErr w:type="spellEnd"/>
+      <w:r>
+        <w:t xml:space="preserve"> </w:t>
+      </w:r>
+      <w:r>
+        <w:t xml:space="preserve">(or other VM) </w:t>
+      </w:r>
+      <w:r>
+        <w:t>and click Settings</w:t>
       </w:r>
     </w:p>
     <w:p>
@@ -286,6 +369,7 @@
         </w:numPr>
       </w:pPr>
       <w:r>
+        <w:lastRenderedPageBreak/>
         <w:t>From the left bar at the top select search machine and search for the word “Disks”. You should find an application called Disks. Open this application.</w:t>
       </w:r>
     </w:p>
@@ -298,7 +382,6 @@
         </w:numPr>
       </w:pPr>
       <w:r>
-        <w:lastRenderedPageBreak/>
         <w:t>In the Disks application you will see two disks and cd/dvd drive in the left column. The top disk should be the main disk and the second disk (or third etc) will be the new disk we added. Select the new disk. In the right frame at the bottom, the Device should read /dev/sdb (sdb depends on the number of disks on the system. sda is the main disk, sdb is the second, sdc is third and etc.)</w:t>
       </w:r>
     </w:p>
@@ -582,26 +665,84 @@
         <w:rPr>
           <w:rStyle w:val="CommentTok"/>
         </w:rPr>
-        <w:t># Create a conda environment for lab 5</w:t>
-      </w:r>
-      <w:r>
-        <w:br/>
-      </w:r>
-      <w:r>
-        <w:rPr>
-          <w:rStyle w:val="CommentTok"/>
-        </w:rPr>
-        <w:t># The default location should be /media/microbiome/Lab5/miniconda3/envs/EnveomicsLab5</w:t>
-      </w:r>
-      <w:r>
-        <w:br/>
-      </w:r>
+        <w:t xml:space="preserve"># Create a </w:t>
+      </w:r>
+      <w:proofErr w:type="spellStart"/>
+      <w:r>
+        <w:rPr>
+          <w:rStyle w:val="CommentTok"/>
+        </w:rPr>
+        <w:t>conda</w:t>
+      </w:r>
+      <w:proofErr w:type="spellEnd"/>
+      <w:r>
+        <w:rPr>
+          <w:rStyle w:val="CommentTok"/>
+        </w:rPr>
+        <w:t xml:space="preserve"> environment for lab 5</w:t>
+      </w:r>
+      <w:r>
+        <w:br/>
+      </w:r>
+      <w:r>
+        <w:rPr>
+          <w:rStyle w:val="CommentTok"/>
+        </w:rPr>
+        <w:t># The default location should be /media/microbiome/Lab5/miniconda3/</w:t>
+      </w:r>
+      <w:proofErr w:type="spellStart"/>
+      <w:r>
+        <w:rPr>
+          <w:rStyle w:val="CommentTok"/>
+        </w:rPr>
+        <w:t>envs</w:t>
+      </w:r>
+      <w:proofErr w:type="spellEnd"/>
+      <w:r>
+        <w:rPr>
+          <w:rStyle w:val="CommentTok"/>
+        </w:rPr>
+        <w:t>/EnveomicsLab5</w:t>
+      </w:r>
+      <w:r>
+        <w:rPr>
+          <w:rStyle w:val="CommentTok"/>
+        </w:rPr>
+        <w:br/>
+        <w:t># At the same time that we create the environment, we will install maxbin2 with all dependencies, and we will also install some R-packages that we will need to build the recruitments plots.</w:t>
+      </w:r>
+      <w:r>
+        <w:rPr>
+          <w:rStyle w:val="CommentTok"/>
+        </w:rPr>
+        <w:br/>
+        <w:t xml:space="preserve"># Appreciate how easy </w:t>
+      </w:r>
+      <w:proofErr w:type="spellStart"/>
+      <w:r>
+        <w:rPr>
+          <w:rStyle w:val="CommentTok"/>
+        </w:rPr>
+        <w:t>conda</w:t>
+      </w:r>
+      <w:proofErr w:type="spellEnd"/>
+      <w:r>
+        <w:rPr>
+          <w:rStyle w:val="CommentTok"/>
+        </w:rPr>
+        <w:t xml:space="preserve"> has made this while you watch it install everything for you.</w:t>
+      </w:r>
+      <w:r>
+        <w:br/>
+      </w:r>
+      <w:proofErr w:type="spellStart"/>
       <w:r>
         <w:rPr>
           <w:rStyle w:val="ExtensionTok"/>
         </w:rPr>
         <w:t>conda</w:t>
       </w:r>
+      <w:proofErr w:type="spellEnd"/>
       <w:r>
         <w:rPr>
           <w:rStyle w:val="NormalTok"/>
@@ -609,6 +750,114 @@
         <w:t xml:space="preserve"> create -n EnveomicsLab5</w:t>
       </w:r>
       <w:r>
+        <w:rPr>
+          <w:rStyle w:val="NormalTok"/>
+        </w:rPr>
+        <w:t xml:space="preserve"> </w:t>
+      </w:r>
+      <w:r>
+        <w:rPr>
+          <w:rStyle w:val="ExtensionTok"/>
+        </w:rPr>
+        <w:t xml:space="preserve">–c </w:t>
+      </w:r>
+      <w:proofErr w:type="spellStart"/>
+      <w:r>
+        <w:rPr>
+          <w:rStyle w:val="ExtensionTok"/>
+        </w:rPr>
+        <w:t>conda</w:t>
+      </w:r>
+      <w:proofErr w:type="spellEnd"/>
+      <w:r>
+        <w:rPr>
+          <w:rStyle w:val="ExtensionTok"/>
+        </w:rPr>
+        <w:t>-forge</w:t>
+      </w:r>
+      <w:r>
+        <w:rPr>
+          <w:rStyle w:val="ExtensionTok"/>
+        </w:rPr>
+        <w:t xml:space="preserve"> </w:t>
+      </w:r>
+      <w:r>
+        <w:rPr>
+          <w:rStyle w:val="NormalTok"/>
+        </w:rPr>
+        <w:t xml:space="preserve">-c </w:t>
+      </w:r>
+      <w:proofErr w:type="spellStart"/>
+      <w:r>
+        <w:rPr>
+          <w:rStyle w:val="NormalTok"/>
+        </w:rPr>
+        <w:t>bioconda</w:t>
+      </w:r>
+      <w:proofErr w:type="spellEnd"/>
+      <w:r>
+        <w:rPr>
+          <w:rStyle w:val="NormalTok"/>
+        </w:rPr>
+        <w:t xml:space="preserve"> maxbin2</w:t>
+      </w:r>
+      <w:r>
+        <w:rPr>
+          <w:rStyle w:val="ExtensionTok"/>
+        </w:rPr>
+        <w:t xml:space="preserve"> r-</w:t>
+      </w:r>
+      <w:proofErr w:type="spellStart"/>
+      <w:r>
+        <w:rPr>
+          <w:rStyle w:val="ExtensionTok"/>
+        </w:rPr>
+        <w:t>optparse</w:t>
+      </w:r>
+      <w:proofErr w:type="spellEnd"/>
+      <w:r>
+        <w:rPr>
+          <w:rStyle w:val="ExtensionTok"/>
+        </w:rPr>
+        <w:t xml:space="preserve">  r-</w:t>
+      </w:r>
+      <w:proofErr w:type="spellStart"/>
+      <w:r>
+        <w:rPr>
+          <w:rStyle w:val="ExtensionTok"/>
+        </w:rPr>
+        <w:t>fitdistrplus</w:t>
+      </w:r>
+      <w:proofErr w:type="spellEnd"/>
+      <w:r>
+        <w:rPr>
+          <w:rStyle w:val="ExtensionTok"/>
+        </w:rPr>
+        <w:t xml:space="preserve"> r-</w:t>
+      </w:r>
+      <w:proofErr w:type="spellStart"/>
+      <w:r>
+        <w:rPr>
+          <w:rStyle w:val="ExtensionTok"/>
+        </w:rPr>
+        <w:t>sn</w:t>
+      </w:r>
+      <w:proofErr w:type="spellEnd"/>
+      <w:r>
+        <w:rPr>
+          <w:rStyle w:val="ExtensionTok"/>
+        </w:rPr>
+        <w:t xml:space="preserve"> r-</w:t>
+      </w:r>
+      <w:proofErr w:type="spellStart"/>
+      <w:r>
+        <w:rPr>
+          <w:rStyle w:val="ExtensionTok"/>
+        </w:rPr>
+        <w:t>investr</w:t>
+      </w:r>
+      <w:proofErr w:type="spellEnd"/>
+      <w:r>
         <w:br/>
       </w:r>
       <w:r>
@@ -620,42 +869,20 @@
       <w:r>
         <w:br/>
       </w:r>
+      <w:proofErr w:type="spellStart"/>
       <w:r>
         <w:rPr>
           <w:rStyle w:val="ExtensionTok"/>
         </w:rPr>
         <w:t>conda</w:t>
       </w:r>
+      <w:proofErr w:type="spellEnd"/>
       <w:r>
         <w:rPr>
           <w:rStyle w:val="NormalTok"/>
         </w:rPr>
         <w:t xml:space="preserve"> activate EnveomicsLab5</w:t>
       </w:r>
-      <w:r>
-        <w:br/>
-      </w:r>
-      <w:r>
-        <w:rPr>
-          <w:rStyle w:val="CommentTok"/>
-        </w:rPr>
-        <w:t># install MaxBin2 with all dependies - appreciate while conda does all the work for you.</w:t>
-      </w:r>
-      <w:r>
-        <w:br/>
-      </w:r>
-      <w:r>
-        <w:rPr>
-          <w:rStyle w:val="ExtensionTok"/>
-        </w:rPr>
-        <w:t>conda</w:t>
-      </w:r>
-      <w:r>
-        <w:rPr>
-          <w:rStyle w:val="NormalTok"/>
-        </w:rPr>
-        <w:t xml:space="preserve"> install -c bioconda maxbin2</w:t>
-      </w:r>
     </w:p>
     <w:p>
       <w:pPr>
@@ -668,7 +895,49 @@
         <w:rPr>
           <w:i/>
         </w:rPr>
-        <w:t>You’ve now installed MaxBin2 and IDBA-UD. Just remember you can activate and deactivate conda environments. When you first open a terminal session you will need to activate the EnveomicsLab5 environment before you can run IDBA-UD and MaxBin2</w:t>
+        <w:t xml:space="preserve">In one fell swoop we’ve </w:t>
+      </w:r>
+      <w:r>
+        <w:rPr>
+          <w:i/>
+        </w:rPr>
+        <w:t>installed MaxBin2 and IDBA-UD</w:t>
+      </w:r>
+      <w:r>
+        <w:rPr>
+          <w:i/>
+        </w:rPr>
+        <w:t xml:space="preserve"> </w:t>
+      </w:r>
+      <w:r>
+        <w:rPr>
+          <w:i/>
+        </w:rPr>
+        <w:t>along with some</w:t>
+      </w:r>
+      <w:r>
+        <w:rPr>
+          <w:i/>
+        </w:rPr>
+        <w:t xml:space="preserve"> additional decencies for the Enveomics recruitment plot tool</w:t>
+      </w:r>
+      <w:r>
+        <w:rPr>
+          <w:i/>
+        </w:rPr>
+        <w:t xml:space="preserve">. Just remember you can activate and deactivate conda environments. When you first open a terminal session you will need to activate the EnveomicsLab5 environment before you can </w:t>
+      </w:r>
+      <w:r>
+        <w:rPr>
+          <w:i/>
+        </w:rPr>
+        <w:t>use these tools</w:t>
+      </w:r>
+      <w:r>
+        <w:rPr>
+          <w:i/>
+        </w:rPr>
+        <w:t>.</w:t>
       </w:r>
     </w:p>
     <w:p>
@@ -832,6 +1101,7 @@
         <w:pStyle w:val="BodyText"/>
       </w:pPr>
       <w:r>
+        <w:lastRenderedPageBreak/>
         <w:t xml:space="preserve">You can read more about the IDBA assembler </w:t>
       </w:r>
       <w:hyperlink r:id="rId14">
@@ -865,14 +1135,61 @@
         <w:rPr>
           <w:i/>
         </w:rPr>
-        <w:lastRenderedPageBreak/>
-        <w:t>With 1 core and4</w:t>
+        <w:t>With 1 core and</w:t>
       </w:r>
       <w:r>
         <w:rPr>
           <w:i/>
         </w:rPr>
-        <w:t>8GB of RAM allocated to the VM, assembly took 48 minutes. You need at least 8GB of ram allocated to your VM to assemble this metagenome. If you do not have enough RAM, you can skip this step and follow directions in Step 03 to download the files you need. You can change the amount of RAM your VM has access to under the “System” tab in the virtual box manager settings.</w:t>
+        <w:t xml:space="preserve"> </w:t>
+      </w:r>
+      <w:r>
+        <w:rPr>
+          <w:i/>
+        </w:rPr>
+        <w:t>4</w:t>
+      </w:r>
+      <w:r>
+        <w:rPr>
+          <w:i/>
+        </w:rPr>
+        <w:t>GB of RAM allocated to the VM</w:t>
+      </w:r>
+      <w:r>
+        <w:rPr>
+          <w:i/>
+        </w:rPr>
+        <w:t xml:space="preserve"> on a 2014 MacBook Pro with a </w:t>
+      </w:r>
+      <w:r>
+        <w:rPr>
+          <w:i/>
+        </w:rPr>
+        <w:t>2.6 GHz Intel Core i5</w:t>
+      </w:r>
+      <w:r>
+        <w:rPr>
+          <w:i/>
+        </w:rPr>
+        <w:t xml:space="preserve"> processor</w:t>
+      </w:r>
+      <w:r>
+        <w:rPr>
+          <w:i/>
+        </w:rPr>
+        <w:t>, assembly took</w:t>
+      </w:r>
+      <w:r>
+        <w:rPr>
+          <w:i/>
+        </w:rPr>
+        <w:t xml:space="preserve"> 48 minutes. Run times will vary depending on your processor(s). You need at least 4</w:t>
+      </w:r>
+      <w:r>
+        <w:rPr>
+          <w:i/>
+        </w:rPr>
+        <w:t>GB of ram allocated to your VM to assemble this metagenome. If you do not have enough RAM, you can skip this step and follow directions in Step 03 to download the files you need. You can change the amount of RAM your VM has access to under the “System” tab in the virtual box manager settings.</w:t>
       </w:r>
     </w:p>
     <w:p>
@@ -910,22 +1227,62 @@
         <w:rPr>
           <w:rStyle w:val="CommentTok"/>
         </w:rPr>
-        <w:t># Change the input filenames to your file</w:t>
-      </w:r>
-      <w:r>
-        <w:br/>
-      </w:r>
+        <w:t># Change the input filename</w:t>
+      </w:r>
+      <w:r>
+        <w:rPr>
+          <w:rStyle w:val="CommentTok"/>
+        </w:rPr>
+        <w:t xml:space="preserve"> to </w:t>
+      </w:r>
+      <w:r>
+        <w:rPr>
+          <w:rStyle w:val="CommentTok"/>
+        </w:rPr>
+        <w:t>the correct</w:t>
+      </w:r>
+      <w:r>
+        <w:rPr>
+          <w:rStyle w:val="CommentTok"/>
+        </w:rPr>
+        <w:t xml:space="preserve"> file</w:t>
+      </w:r>
+      <w:r>
+        <w:rPr>
+          <w:rStyle w:val="CommentTok"/>
+        </w:rPr>
+        <w:t>.</w:t>
+      </w:r>
+      <w:r>
+        <w:br/>
+      </w:r>
+      <w:proofErr w:type="spellStart"/>
       <w:r>
         <w:rPr>
           <w:rStyle w:val="ExtensionTok"/>
         </w:rPr>
         <w:t>idba_ud</w:t>
       </w:r>
+      <w:proofErr w:type="spellEnd"/>
       <w:r>
         <w:rPr>
           <w:rStyle w:val="NormalTok"/>
         </w:rPr>
-        <w:t xml:space="preserve"> -r interleaved_metagenome.fasta --min_contig 1000 -o 01_IDBA_Assembly</w:t>
+        <w:t xml:space="preserve"> -r interleaved_</w:t>
+      </w:r>
+      <w:proofErr w:type="gramStart"/>
+      <w:r>
+        <w:rPr>
+          <w:rStyle w:val="NormalTok"/>
+        </w:rPr>
+        <w:t>metagenome.fasta</w:t>
+      </w:r>
+      <w:proofErr w:type="gramEnd"/>
+      <w:r>
+        <w:rPr>
+          <w:rStyle w:val="NormalTok"/>
+        </w:rPr>
+        <w:t xml:space="preserve"> --min_contig 1000 -o 01_IDBA_Assembly</w:t>
       </w:r>
     </w:p>
     <w:p>
@@ -1046,7 +1403,19 @@
         <w:pStyle w:val="FirstParagraph"/>
       </w:pPr>
       <w:r>
-        <w:t>With the current state of technology, it is not typically possible to reconstruct complete genomes from the short Illumina sequenced reads based on assembly alone. What we end up with after the assembly process are hundreds or thousands of sections of contiguous sequences (contigs) representing the different species in the sample. The next computational challenge is to sort out which contigs belong to which genomes(species) and group them into population genome bins to obtain MAGs. We will use MaxBin2 for this task.</w:t>
+        <w:t>With the current state of</w:t>
+      </w:r>
+      <w:r>
+        <w:t xml:space="preserve"> DNA sequencing </w:t>
+      </w:r>
+      <w:r>
+        <w:t>technology, it is not typically possible to reconstruct complete genomes from the short Illumina sequenced reads based on assembly alone. What we end up with after the assembly process are hundreds or thousands of sections of contiguous sequences (contigs) representing the different species in the sample. The next computational challenge is to sort out which contigs belong to which genomes</w:t>
+      </w:r>
+      <w:r>
+        <w:t xml:space="preserve"> </w:t>
+      </w:r>
+      <w:r>
+        <w:t>(species) and group them into population genome bins to obtain MAGs. We will use MaxBin2 for this task.</w:t>
       </w:r>
     </w:p>
     <w:p>
@@ -1117,31 +1486,54 @@
         <w:rPr>
           <w:rStyle w:val="CommentTok"/>
         </w:rPr>
+        <w:lastRenderedPageBreak/>
         <w:t># Download the file</w:t>
       </w:r>
       <w:r>
         <w:br/>
       </w:r>
+      <w:proofErr w:type="spellStart"/>
       <w:r>
         <w:rPr>
           <w:rStyle w:val="FunctionTok"/>
         </w:rPr>
         <w:t>wget</w:t>
       </w:r>
+      <w:proofErr w:type="spellEnd"/>
       <w:r>
         <w:rPr>
           <w:rStyle w:val="NormalTok"/>
         </w:rPr>
-        <w:t xml:space="preserve"> wget http://rothlab.com/Data/01_IDBA_Assembly.tar.gz</w:t>
-      </w:r>
-      <w:r>
-        <w:br/>
-      </w:r>
-      <w:r>
-        <w:rPr>
-          <w:rStyle w:val="CommentTok"/>
-        </w:rPr>
-        <w:t># uncompress the file</w:t>
+        <w:t xml:space="preserve"> </w:t>
+      </w:r>
+      <w:r>
+        <w:rPr>
+          <w:rStyle w:val="NormalTok"/>
+        </w:rPr>
+        <w:t>http://rothlab.com/Data/01_IDBA_Assembly.tar.gz</w:t>
+      </w:r>
+      <w:r>
+        <w:br/>
+      </w:r>
+      <w:r>
+        <w:rPr>
+          <w:rStyle w:val="CommentTok"/>
+        </w:rPr>
+        <w:t xml:space="preserve"># </w:t>
+      </w:r>
+      <w:proofErr w:type="spellStart"/>
+      <w:r>
+        <w:rPr>
+          <w:rStyle w:val="CommentTok"/>
+        </w:rPr>
+        <w:t>uncompress</w:t>
+      </w:r>
+      <w:proofErr w:type="spellEnd"/>
+      <w:r>
+        <w:rPr>
+          <w:rStyle w:val="CommentTok"/>
+        </w:rPr>
+        <w:t xml:space="preserve"> the file</w:t>
       </w:r>
       <w:r>
         <w:br/>
@@ -1164,7 +1556,6 @@
         <w:pStyle w:val="FirstParagraph"/>
       </w:pPr>
       <w:r>
-        <w:lastRenderedPageBreak/>
         <w:t>Once you have the assembly, follow the directions below to bin your contigs. This step only takes about 2 minutes with a single core and doesn’t use much RAM.</w:t>
       </w:r>
     </w:p>
@@ -1227,7 +1618,25 @@
         <w:rPr>
           <w:rStyle w:val="CommentTok"/>
         </w:rPr>
-        <w:t># Change the input filenames to your file</w:t>
+        <w:t xml:space="preserve"># Change the input filenames to </w:t>
+      </w:r>
+      <w:r>
+        <w:rPr>
+          <w:rStyle w:val="CommentTok"/>
+        </w:rPr>
+        <w:t>the correct</w:t>
+      </w:r>
+      <w:r>
+        <w:rPr>
+          <w:rStyle w:val="CommentTok"/>
+        </w:rPr>
+        <w:t xml:space="preserve"> file</w:t>
+      </w:r>
+      <w:r>
+        <w:rPr>
+          <w:rStyle w:val="CommentTok"/>
+        </w:rPr>
+        <w:t>s.</w:t>
       </w:r>
       <w:r>
         <w:br/>
@@ -1242,7 +1651,21 @@
         <w:rPr>
           <w:rStyle w:val="NormalTok"/>
         </w:rPr>
-        <w:t xml:space="preserve"> -contig metagenome_assembly.fasta -reads interleaved_metagenome.fasta -out 02_MaxBin_MAGs/Lab5_MAG</w:t>
+        <w:t xml:space="preserve"> -contig metagenome_</w:t>
+      </w:r>
+      <w:proofErr w:type="gramStart"/>
+      <w:r>
+        <w:rPr>
+          <w:rStyle w:val="NormalTok"/>
+        </w:rPr>
+        <w:t>assembly.fasta</w:t>
+      </w:r>
+      <w:proofErr w:type="gramEnd"/>
+      <w:r>
+        <w:rPr>
+          <w:rStyle w:val="NormalTok"/>
+        </w:rPr>
+        <w:t xml:space="preserve"> -reads interleaved_metagenome.fasta -out 02_MaxBin_MAGs/Lab5_MAG</w:t>
       </w:r>
     </w:p>
     <w:p>
@@ -1458,7 +1881,53 @@
         <w:pStyle w:val="FirstParagraph"/>
       </w:pPr>
       <w:r>
-        <w:t>Now that we have clustered our assembled contigs in MAGs, we want to learn something them. In theory, each MAG should represent a single sequence-discrete population (species) living in the environment where where the metagenomic sample was collected. In practice, the automated (or even manual) clustering process is filled with noise and uncertainty. Furthermore, we would like to know something about the taxonomic assignments for the bins we’ve recovered. We will use MiGA to evaluate some common genomic metrics and to identify the closest taxonomic assignments of our MAGs.</w:t>
+        <w:t>Now that we have clustered our assembled contigs in</w:t>
+      </w:r>
+      <w:r>
+        <w:t>to</w:t>
+      </w:r>
+      <w:r>
+        <w:t xml:space="preserve"> MAGs, we want to learn something</w:t>
+      </w:r>
+      <w:r>
+        <w:t xml:space="preserve"> about</w:t>
+      </w:r>
+      <w:r>
+        <w:t xml:space="preserve"> them. In theory, each MAG should represent a single sequence-discrete population (species) livin</w:t>
+      </w:r>
+      <w:r>
+        <w:t>g in the environment where</w:t>
+      </w:r>
+      <w:r>
+        <w:t xml:space="preserve"> the metagenomic sample was collected. In practice, the automated (or even manual) clustering process is filled with noise and uncertainty. Furthermore, we would like to know something about the taxonomic assignments for the bins we’ve recovered. We will use MiGA to evaluate some common genomic metrics and to identify the closest taxonomic assignments of our MAG</w:t>
+      </w:r>
+      <w:r>
+        <w:t>(</w:t>
+      </w:r>
+      <w:r>
+        <w:t>s</w:t>
+      </w:r>
+      <w:r>
+        <w:t>)</w:t>
+      </w:r>
+      <w:r>
+        <w:t>.</w:t>
+      </w:r>
+    </w:p>
+    <w:p>
+      <w:pPr>
+        <w:pStyle w:val="BodyText"/>
+      </w:pPr>
+      <w:r>
+        <w:t xml:space="preserve">In your web browser, upload your MAG(s) to the NCBI </w:t>
+      </w:r>
+      <w:proofErr w:type="spellStart"/>
+      <w:r>
+        <w:t>Prok</w:t>
+      </w:r>
+      <w:proofErr w:type="spellEnd"/>
+      <w:r>
+        <w:t xml:space="preserve"> section of the MiGA website, give MiGA time to calculate everything, and then explore the results. MiGA can take several hours to process results. You can move on to Step 05 while you are waiting.</w:t>
       </w:r>
     </w:p>
     <w:p>
@@ -1491,8 +1960,12 @@
     <w:p>
       <w:pPr>
         <w:pStyle w:val="BodyText"/>
-      </w:pPr>
-      <w:r>
+        <w:rPr>
+          <w:color w:val="4F81BD" w:themeColor="accent1"/>
+        </w:rPr>
+      </w:pPr>
+      <w:r>
+        <w:lastRenderedPageBreak/>
         <w:t xml:space="preserve">You can read about how to evaluate MAGs </w:t>
       </w:r>
       <w:hyperlink r:id="rId33">
@@ -1570,7 +2043,6 @@
         <w:pStyle w:val="FirstParagraph"/>
       </w:pPr>
       <w:r>
-        <w:lastRenderedPageBreak/>
         <w:t>Further reading (alt</w:t>
       </w:r>
       <w:r>
@@ -1770,7 +2242,12 @@
         <w:pStyle w:val="FirstParagraph"/>
       </w:pPr>
       <w:r>
-        <w:t xml:space="preserve">Recruitment plots are used to visualize the distribution of metagenomic reads to a reference genome such as a MAG. Based on this distribution it is possible to infer if a population is heterogeneous or clonal, if there is another closely related population in the metagenome, where the sequence-discrete threshold is, and if any genes or genomic regions from the reference appear to be missing in the metagenome population. We will use the </w:t>
+        <w:t>Recruitment plots are used to visualize the distribution of metagenomic reads to a reference genome such as a MAG. Based on this distribution it is possible to infer if a population is heterogeneous or c</w:t>
+      </w:r>
+      <w:bookmarkStart w:id="10" w:name="_GoBack"/>
+      <w:bookmarkEnd w:id="10"/>
+      <w:r>
+        <w:t xml:space="preserve">lonal, if there is another closely related population in the metagenome, where the sequence-discrete threshold is, and if any genes or genomic regions from the reference appear to be missing in the metagenome population. We will use the </w:t>
       </w:r>
       <w:hyperlink r:id="rId44">
         <w:r>
@@ -1811,6 +2288,8 @@
         <w:pStyle w:val="SourceCode"/>
         <w:rPr>
           <w:rStyle w:val="NormalTok"/>
+          <w:i/>
+          <w:color w:val="60A0B0"/>
         </w:rPr>
       </w:pPr>
       <w:r>
@@ -1829,14 +2308,22 @@
         <w:t># Download the scripts</w:t>
       </w:r>
       <w:r>
-        <w:br/>
-      </w:r>
+        <w:rPr>
+          <w:rStyle w:val="CommentTok"/>
+        </w:rPr>
+        <w:t>.</w:t>
+      </w:r>
+      <w:r>
+        <w:br/>
+      </w:r>
+      <w:proofErr w:type="spellStart"/>
       <w:r>
         <w:rPr>
           <w:rStyle w:val="FunctionTok"/>
         </w:rPr>
         <w:t>wget</w:t>
       </w:r>
+      <w:proofErr w:type="spellEnd"/>
       <w:r>
         <w:rPr>
           <w:rStyle w:val="NormalTok"/>
@@ -1850,7 +2337,27 @@
         <w:rPr>
           <w:rStyle w:val="CommentTok"/>
         </w:rPr>
-        <w:t># uncompress the file</w:t>
+        <w:t xml:space="preserve"># </w:t>
+      </w:r>
+      <w:proofErr w:type="spellStart"/>
+      <w:r>
+        <w:rPr>
+          <w:rStyle w:val="CommentTok"/>
+        </w:rPr>
+        <w:t>uncompress</w:t>
+      </w:r>
+      <w:proofErr w:type="spellEnd"/>
+      <w:r>
+        <w:rPr>
+          <w:rStyle w:val="CommentTok"/>
+        </w:rPr>
+        <w:t xml:space="preserve"> the file</w:t>
+      </w:r>
+      <w:r>
+        <w:rPr>
+          <w:rStyle w:val="CommentTok"/>
+        </w:rPr>
+        <w:t>.</w:t>
       </w:r>
       <w:r>
         <w:br/>
@@ -1865,32 +2372,111 @@
         <w:rPr>
           <w:rStyle w:val="NormalTok"/>
         </w:rPr>
-        <w:t xml:space="preserve"> -xzvf 00_Scripts.tar.gz</w:t>
-      </w:r>
-      <w:r>
-        <w:br/>
-      </w:r>
-      <w:r>
-        <w:rPr>
-          <w:rStyle w:val="CommentTok"/>
-        </w:rPr>
-        <w:t># next we need to make a blast databases (repeat for each MAG fasta file)</w:t>
-      </w:r>
-      <w:r>
-        <w:br/>
-      </w:r>
+        <w:t xml:space="preserve"> -</w:t>
+      </w:r>
+      <w:proofErr w:type="spellStart"/>
+      <w:r>
+        <w:rPr>
+          <w:rStyle w:val="NormalTok"/>
+        </w:rPr>
+        <w:t>xzvf</w:t>
+      </w:r>
+      <w:proofErr w:type="spellEnd"/>
+      <w:r>
+        <w:rPr>
+          <w:rStyle w:val="NormalTok"/>
+        </w:rPr>
+        <w:t xml:space="preserve"> 00_Scripts.tar.gz</w:t>
+      </w:r>
+      <w:r>
+        <w:br/>
+      </w:r>
+      <w:r>
+        <w:rPr>
+          <w:rStyle w:val="CommentTok"/>
+        </w:rPr>
+        <w:t xml:space="preserve"># next we need to make a blast databases (repeat for each MAG </w:t>
+      </w:r>
+      <w:proofErr w:type="spellStart"/>
+      <w:r>
+        <w:rPr>
+          <w:rStyle w:val="CommentTok"/>
+        </w:rPr>
+        <w:t>fasta</w:t>
+      </w:r>
+      <w:proofErr w:type="spellEnd"/>
+      <w:r>
+        <w:rPr>
+          <w:rStyle w:val="CommentTok"/>
+        </w:rPr>
+        <w:t xml:space="preserve"> file)</w:t>
+      </w:r>
+      <w:r>
+        <w:rPr>
+          <w:rStyle w:val="CommentTok"/>
+        </w:rPr>
+        <w:t>.</w:t>
+      </w:r>
+      <w:r>
+        <w:rPr>
+          <w:rStyle w:val="CommentTok"/>
+        </w:rPr>
+        <w:br/>
+        <w:t># Change the input file name to the correct file.</w:t>
+      </w:r>
+      <w:r>
+        <w:br/>
+      </w:r>
+      <w:proofErr w:type="spellStart"/>
       <w:r>
         <w:rPr>
           <w:rStyle w:val="ExtensionTok"/>
         </w:rPr>
         <w:t>makeblastdb</w:t>
       </w:r>
+      <w:proofErr w:type="spellEnd"/>
       <w:r>
         <w:rPr>
           <w:rStyle w:val="NormalTok"/>
         </w:rPr>
-        <w:t xml:space="preserve"> -dbtype nucl -in MAGname.fasta</w:t>
-      </w:r>
+        <w:t xml:space="preserve"> -</w:t>
+      </w:r>
+      <w:proofErr w:type="spellStart"/>
+      <w:r>
+        <w:rPr>
+          <w:rStyle w:val="NormalTok"/>
+        </w:rPr>
+        <w:t>dbtype</w:t>
+      </w:r>
+      <w:proofErr w:type="spellEnd"/>
+      <w:r>
+        <w:rPr>
+          <w:rStyle w:val="NormalTok"/>
+        </w:rPr>
+        <w:t xml:space="preserve"> </w:t>
+      </w:r>
+      <w:proofErr w:type="spellStart"/>
+      <w:r>
+        <w:rPr>
+          <w:rStyle w:val="NormalTok"/>
+        </w:rPr>
+        <w:t>nucl</w:t>
+      </w:r>
+      <w:proofErr w:type="spellEnd"/>
+      <w:r>
+        <w:rPr>
+          <w:rStyle w:val="NormalTok"/>
+        </w:rPr>
+        <w:t xml:space="preserve"> -in </w:t>
+      </w:r>
+      <w:proofErr w:type="spellStart"/>
+      <w:r>
+        <w:rPr>
+          <w:rStyle w:val="NormalTok"/>
+        </w:rPr>
+        <w:t>MAGname.fasta</w:t>
+      </w:r>
+      <w:proofErr w:type="spellEnd"/>
       <w:r>
         <w:br/>
       </w:r>
@@ -1901,14 +2487,22 @@
         <w:t># Make new output directory</w:t>
       </w:r>
       <w:r>
-        <w:br/>
-      </w:r>
+        <w:rPr>
+          <w:rStyle w:val="CommentTok"/>
+        </w:rPr>
+        <w:t>.</w:t>
+      </w:r>
+      <w:r>
+        <w:br/>
+      </w:r>
+      <w:proofErr w:type="spellStart"/>
       <w:r>
         <w:rPr>
           <w:rStyle w:val="FunctionTok"/>
         </w:rPr>
         <w:t>mkdir</w:t>
       </w:r>
+      <w:proofErr w:type="spellEnd"/>
       <w:r>
         <w:rPr>
           <w:rStyle w:val="NormalTok"/>
@@ -1925,13 +2519,57 @@
         <w:t># map metagenomic reads to the MAG and get the output in tabular blast format</w:t>
       </w:r>
       <w:r>
-        <w:br/>
-      </w:r>
-      <w:r>
-        <w:rPr>
-          <w:rStyle w:val="CommentTok"/>
-        </w:rPr>
-        <w:t># (repeat for each MAG fasta file)</w:t>
+        <w:rPr>
+          <w:rStyle w:val="CommentTok"/>
+        </w:rPr>
+        <w:t>.</w:t>
+      </w:r>
+      <w:r>
+        <w:br/>
+      </w:r>
+      <w:r>
+        <w:rPr>
+          <w:rStyle w:val="CommentTok"/>
+        </w:rPr>
+        <w:t xml:space="preserve"># </w:t>
+      </w:r>
+      <w:r>
+        <w:rPr>
+          <w:rStyle w:val="CommentTok"/>
+        </w:rPr>
+        <w:t>Change the</w:t>
+      </w:r>
+      <w:r>
+        <w:rPr>
+          <w:rStyle w:val="CommentTok"/>
+        </w:rPr>
+        <w:t xml:space="preserve"> file names to the correct files </w:t>
+      </w:r>
+      <w:r>
+        <w:rPr>
+          <w:rStyle w:val="CommentTok"/>
+        </w:rPr>
+        <w:t xml:space="preserve">(repeat for each MAG </w:t>
+      </w:r>
+      <w:proofErr w:type="spellStart"/>
+      <w:r>
+        <w:rPr>
+          <w:rStyle w:val="CommentTok"/>
+        </w:rPr>
+        <w:t>fasta</w:t>
+      </w:r>
+      <w:proofErr w:type="spellEnd"/>
+      <w:r>
+        <w:rPr>
+          <w:rStyle w:val="CommentTok"/>
+        </w:rPr>
+        <w:t xml:space="preserve"> file)</w:t>
+      </w:r>
+      <w:r>
+        <w:rPr>
+          <w:rStyle w:val="CommentTok"/>
+        </w:rPr>
+        <w:t>.</w:t>
       </w:r>
       <w:r>
         <w:br/>
@@ -1946,7 +2584,14 @@
         <w:rPr>
           <w:rStyle w:val="NormalTok"/>
         </w:rPr>
-        <w:t xml:space="preserve"> -db MAGname.fasta -query interleaved_metagenome.fasta -out 03_RecPlot/blastoutput_filename.blast -outfmt </w:t>
+        <w:t xml:space="preserve"> -db MAGname.fasta -query interleaved_metagenome.fasta -out </w:t>
+      </w:r>
+      <w:r>
+        <w:rPr>
+          <w:rStyle w:val="NormalTok"/>
+        </w:rPr>
+        <w:lastRenderedPageBreak/>
+        <w:t xml:space="preserve">03_RecPlot/blastoutput_filename.blast -outfmt </w:t>
       </w:r>
       <w:r>
         <w:rPr>
@@ -1964,6 +2609,12 @@
         <w:t># filter the blast output for best hits</w:t>
       </w:r>
       <w:r>
+        <w:rPr>
+          <w:rStyle w:val="CommentTok"/>
+        </w:rPr>
+        <w:t>.</w:t>
+      </w:r>
+      <w:r>
         <w:br/>
       </w:r>
       <w:r>
@@ -1982,6 +2633,12 @@
         <w:t># let's use a script this time</w:t>
       </w:r>
       <w:r>
+        <w:rPr>
+          <w:rStyle w:val="CommentTok"/>
+        </w:rPr>
+        <w:t>.</w:t>
+      </w:r>
+      <w:r>
         <w:br/>
       </w:r>
       <w:r>
@@ -2012,13 +2669,43 @@
         <w:t># run the script with default settings</w:t>
       </w:r>
       <w:r>
-        <w:br/>
-      </w:r>
-      <w:r>
-        <w:rPr>
-          <w:rStyle w:val="CommentTok"/>
-        </w:rPr>
-        <w:t># (repeat for each MAG tabular blast file)</w:t>
+        <w:rPr>
+          <w:rStyle w:val="CommentTok"/>
+        </w:rPr>
+        <w:t>.</w:t>
+      </w:r>
+      <w:r>
+        <w:br/>
+      </w:r>
+      <w:r>
+        <w:rPr>
+          <w:rStyle w:val="CommentTok"/>
+        </w:rPr>
+        <w:t xml:space="preserve"># </w:t>
+      </w:r>
+      <w:r>
+        <w:rPr>
+          <w:rStyle w:val="CommentTok"/>
+        </w:rPr>
+        <w:t>Change the input file name to the correct file</w:t>
+      </w:r>
+      <w:r>
+        <w:rPr>
+          <w:rStyle w:val="CommentTok"/>
+        </w:rPr>
+        <w:t xml:space="preserve"> </w:t>
+      </w:r>
+      <w:r>
+        <w:rPr>
+          <w:rStyle w:val="CommentTok"/>
+        </w:rPr>
+        <w:t>(repeat for each MAG tabular blast file)</w:t>
+      </w:r>
+      <w:r>
+        <w:rPr>
+          <w:rStyle w:val="CommentTok"/>
+        </w:rPr>
+        <w:t>.</w:t>
       </w:r>
       <w:r>
         <w:br/>
@@ -2070,81 +2757,7 @@
         <w:rPr>
           <w:rStyle w:val="CommentTok"/>
         </w:rPr>
-        <w:t xml:space="preserve"># We are finished with </w:t>
-      </w:r>
-      <w:r>
-        <w:rPr>
-          <w:rStyle w:val="CommentTok"/>
-        </w:rPr>
-        <w:t>our</w:t>
-      </w:r>
-      <w:r>
-        <w:rPr>
-          <w:rStyle w:val="CommentTok"/>
-        </w:rPr>
-        <w:t xml:space="preserve"> </w:t>
-      </w:r>
-      <w:proofErr w:type="spellStart"/>
-      <w:r>
-        <w:rPr>
-          <w:rStyle w:val="CommentTok"/>
-        </w:rPr>
-        <w:t>conda</w:t>
-      </w:r>
-      <w:proofErr w:type="spellEnd"/>
-      <w:r>
-        <w:rPr>
-          <w:rStyle w:val="CommentTok"/>
-        </w:rPr>
-        <w:t xml:space="preserve"> environment</w:t>
-      </w:r>
-      <w:r>
-        <w:rPr>
-          <w:rStyle w:val="CommentTok"/>
-        </w:rPr>
-        <w:t xml:space="preserve"> for MaxBin2</w:t>
-      </w:r>
-      <w:r>
-        <w:rPr>
-          <w:rStyle w:val="CommentTok"/>
-        </w:rPr>
-        <w:t xml:space="preserve">. </w:t>
-      </w:r>
-      <w:r>
-        <w:rPr>
-          <w:rStyle w:val="CommentTok"/>
-        </w:rPr>
-        <w:t>We want d</w:t>
-      </w:r>
-      <w:r>
-        <w:rPr>
-          <w:rStyle w:val="CommentTok"/>
-        </w:rPr>
-        <w:t>eactivate</w:t>
-      </w:r>
-      <w:r>
-        <w:rPr>
-          <w:rStyle w:val="CommentTok"/>
-        </w:rPr>
-        <w:t xml:space="preserve"> it</w:t>
-      </w:r>
-      <w:r>
-        <w:rPr>
-          <w:rStyle w:val="CommentTok"/>
-        </w:rPr>
-        <w:t xml:space="preserve"> to access the native R copy </w:t>
-      </w:r>
-      <w:r>
-        <w:rPr>
-          <w:rStyle w:val="CommentTok"/>
-        </w:rPr>
-        <w:t>and Enveomics package on</w:t>
-      </w:r>
-      <w:r>
-        <w:rPr>
-          <w:rStyle w:val="CommentTok"/>
-        </w:rPr>
-        <w:t xml:space="preserve"> the VM</w:t>
+        <w:t># prepare blast output for recplot2 script</w:t>
       </w:r>
       <w:r>
         <w:rPr>
@@ -2155,62 +2768,57 @@
       <w:r>
         <w:br/>
       </w:r>
-      <w:proofErr w:type="spellStart"/>
+      <w:r>
+        <w:rPr>
+          <w:rStyle w:val="CommentTok"/>
+        </w:rPr>
+        <w:t xml:space="preserve"># </w:t>
+      </w:r>
+      <w:r>
+        <w:rPr>
+          <w:rStyle w:val="CommentTok"/>
+        </w:rPr>
+        <w:t>Change the file name</w:t>
+      </w:r>
+      <w:r>
+        <w:rPr>
+          <w:rStyle w:val="CommentTok"/>
+        </w:rPr>
+        <w:t>s</w:t>
+      </w:r>
+      <w:r>
+        <w:rPr>
+          <w:rStyle w:val="CommentTok"/>
+        </w:rPr>
+        <w:t xml:space="preserve"> to the correct file</w:t>
+      </w:r>
+      <w:r>
+        <w:rPr>
+          <w:rStyle w:val="CommentTok"/>
+        </w:rPr>
+        <w:t xml:space="preserve">s </w:t>
+      </w:r>
+      <w:r>
+        <w:rPr>
+          <w:rStyle w:val="CommentTok"/>
+        </w:rPr>
+        <w:t>(repeat for each MAG filtered tabular blast file)</w:t>
+      </w:r>
+      <w:r>
+        <w:br/>
+      </w:r>
       <w:r>
         <w:rPr>
           <w:rStyle w:val="ExtensionTok"/>
         </w:rPr>
-        <w:t>conda</w:t>
-      </w:r>
-      <w:proofErr w:type="spellEnd"/>
+        <w:t>BlastTab.catsbj.pl</w:t>
+      </w:r>
       <w:r>
         <w:rPr>
           <w:rStyle w:val="NormalTok"/>
         </w:rPr>
-        <w:t xml:space="preserve"> deactivate</w:t>
-      </w:r>
-      <w:r>
-        <w:br/>
-      </w:r>
-      <w:r>
-        <w:rPr>
-          <w:rStyle w:val="CommentTok"/>
-        </w:rPr>
-        <w:t># prepare blast output for recplot2 script</w:t>
-      </w:r>
-      <w:r>
-        <w:br/>
-      </w:r>
-      <w:r>
-        <w:rPr>
-          <w:rStyle w:val="CommentTok"/>
-        </w:rPr>
-        <w:lastRenderedPageBreak/>
-        <w:t># (repeat for each MAG filtered tabular blast file)</w:t>
-      </w:r>
-      <w:r>
-        <w:br/>
-      </w:r>
-      <w:r>
-        <w:rPr>
-          <w:rStyle w:val="ExtensionTok"/>
-        </w:rPr>
-        <w:t>BlastTab.catsbj.pl</w:t>
-      </w:r>
-      <w:r>
-        <w:rPr>
-          <w:rStyle w:val="NormalTok"/>
-        </w:rPr>
-        <w:t xml:space="preserve"> MAGname.fasta filtered_blastoutput_</w:t>
-      </w:r>
-      <w:proofErr w:type="gramStart"/>
-      <w:r>
-        <w:rPr>
-          <w:rStyle w:val="NormalTok"/>
-        </w:rPr>
-        <w:t>filename.blst</w:t>
-      </w:r>
-      <w:proofErr w:type="gramEnd"/>
+        <w:t xml:space="preserve"> MAGname.fasta filtered_blastoutput_filename.blst</w:t>
+      </w:r>
       <w:r>
         <w:br/>
       </w:r>
@@ -2220,73 +2828,6 @@
         </w:rPr>
         <w:t># need to update the enveomics.R package in your R environment for RecPlot2 script.</w:t>
       </w:r>
-      <w:r>
-        <w:br/>
-      </w:r>
-      <w:proofErr w:type="spellStart"/>
-      <w:r>
-        <w:rPr>
-          <w:rStyle w:val="ExtensionTok"/>
-        </w:rPr>
-        <w:t>conda</w:t>
-      </w:r>
-      <w:proofErr w:type="spellEnd"/>
-      <w:r>
-        <w:rPr>
-          <w:rStyle w:val="ExtensionTok"/>
-        </w:rPr>
-        <w:t xml:space="preserve"> install –c </w:t>
-      </w:r>
-      <w:proofErr w:type="spellStart"/>
-      <w:r>
-        <w:rPr>
-          <w:rStyle w:val="ExtensionTok"/>
-        </w:rPr>
-        <w:t>conda</w:t>
-      </w:r>
-      <w:proofErr w:type="spellEnd"/>
-      <w:r>
-        <w:rPr>
-          <w:rStyle w:val="ExtensionTok"/>
-        </w:rPr>
-        <w:t xml:space="preserve">-forge </w:t>
-      </w:r>
-      <w:r>
-        <w:rPr>
-          <w:rStyle w:val="ExtensionTok"/>
-        </w:rPr>
-        <w:t>r-</w:t>
-      </w:r>
-      <w:proofErr w:type="spellStart"/>
-      <w:r>
-        <w:rPr>
-          <w:rStyle w:val="ExtensionTok"/>
-        </w:rPr>
-        <w:t>fitdistrplus</w:t>
-      </w:r>
-      <w:proofErr w:type="spellEnd"/>
-      <w:r>
-        <w:rPr>
-          <w:rStyle w:val="ExtensionTok"/>
-        </w:rPr>
-        <w:t xml:space="preserve"> r-</w:t>
-      </w:r>
-      <w:proofErr w:type="spellStart"/>
-      <w:r>
-        <w:rPr>
-          <w:rStyle w:val="ExtensionTok"/>
-        </w:rPr>
-        <w:t>sn</w:t>
-      </w:r>
-      <w:proofErr w:type="spellEnd"/>
-      <w:r>
-        <w:rPr>
-          <w:rStyle w:val="ExtensionTok"/>
-        </w:rPr>
-        <w:t xml:space="preserve"> r-investr</w:t>
-      </w:r>
-      <w:bookmarkStart w:id="10" w:name="_GoBack"/>
-      <w:bookmarkEnd w:id="10"/>
       <w:r>
         <w:rPr>
           <w:rStyle w:val="ExtensionTok"/>
@@ -2359,13 +2900,49 @@
         <w:t># run the recplot2 script</w:t>
       </w:r>
       <w:r>
-        <w:br/>
-      </w:r>
-      <w:r>
-        <w:rPr>
-          <w:rStyle w:val="CommentTok"/>
-        </w:rPr>
-        <w:t># (repeat for each MAG filtered tabular blast file)</w:t>
+        <w:rPr>
+          <w:rStyle w:val="CommentTok"/>
+        </w:rPr>
+        <w:t>.</w:t>
+      </w:r>
+      <w:r>
+        <w:br/>
+      </w:r>
+      <w:r>
+        <w:rPr>
+          <w:rStyle w:val="CommentTok"/>
+        </w:rPr>
+        <w:t xml:space="preserve"># </w:t>
+      </w:r>
+      <w:r>
+        <w:rPr>
+          <w:rStyle w:val="CommentTok"/>
+        </w:rPr>
+        <w:t>Change the file name</w:t>
+      </w:r>
+      <w:r>
+        <w:rPr>
+          <w:rStyle w:val="CommentTok"/>
+        </w:rPr>
+        <w:t>s</w:t>
+      </w:r>
+      <w:r>
+        <w:rPr>
+          <w:rStyle w:val="CommentTok"/>
+        </w:rPr>
+        <w:t xml:space="preserve"> to the correct file</w:t>
+      </w:r>
+      <w:r>
+        <w:rPr>
+          <w:rStyle w:val="CommentTok"/>
+        </w:rPr>
+        <w:t xml:space="preserve">s </w:t>
+      </w:r>
+      <w:r>
+        <w:rPr>
+          <w:rStyle w:val="CommentTok"/>
+        </w:rPr>
+        <w:t>(repeat for each MAG filtered tabular blast file)</w:t>
       </w:r>
       <w:r>
         <w:br/>
@@ -2374,72 +2951,100 @@
         <w:rPr>
           <w:rStyle w:val="ExtensionTok"/>
         </w:rPr>
-        <w:t>BlastTab.recplot</w:t>
-      </w:r>
-      <w:proofErr w:type="gramStart"/>
+        <w:t>BlastTab.recplot2.R</w:t>
+      </w:r>
+      <w:r>
+        <w:rPr>
+          <w:rStyle w:val="NormalTok"/>
+        </w:rPr>
+        <w:t xml:space="preserve"> --prefix filtered_blastoutput_filename recplotOutput.Rdata recplotOutput.pdf</w:t>
+      </w:r>
+      <w:r>
+        <w:br/>
+      </w:r>
+      <w:r>
+        <w:rPr>
+          <w:rStyle w:val="CommentTok"/>
+        </w:rPr>
+        <w:t># You can explore the recruitment plot by viewing the PDF file.</w:t>
+      </w:r>
+      <w:r>
+        <w:br/>
+      </w:r>
+      <w:r>
+        <w:rPr>
+          <w:rStyle w:val="CommentTok"/>
+        </w:rPr>
+        <w:t># with a little bit of R code we can extract some statistics from the Rdata file.</w:t>
+      </w:r>
+      <w:r>
+        <w:br/>
+      </w:r>
+      <w:r>
+        <w:rPr>
+          <w:rStyle w:val="CommentTok"/>
+        </w:rPr>
+        <w:t xml:space="preserve"># </w:t>
+      </w:r>
+      <w:r>
+        <w:rPr>
+          <w:rStyle w:val="CommentTok"/>
+        </w:rPr>
+        <w:t xml:space="preserve">Change the </w:t>
+      </w:r>
+      <w:r>
+        <w:rPr>
+          <w:rStyle w:val="CommentTok"/>
+        </w:rPr>
+        <w:t>file name to the correct file</w:t>
+      </w:r>
+      <w:r>
+        <w:rPr>
+          <w:rStyle w:val="CommentTok"/>
+        </w:rPr>
+        <w:t xml:space="preserve"> </w:t>
+      </w:r>
+      <w:r>
+        <w:rPr>
+          <w:rStyle w:val="CommentTok"/>
+        </w:rPr>
+        <w:t xml:space="preserve">(repeat for each MAG </w:t>
+      </w:r>
+      <w:proofErr w:type="spellStart"/>
+      <w:r>
+        <w:rPr>
+          <w:rStyle w:val="CommentTok"/>
+        </w:rPr>
+        <w:t>Rdata</w:t>
+      </w:r>
+      <w:proofErr w:type="spellEnd"/>
+      <w:r>
+        <w:rPr>
+          <w:rStyle w:val="CommentTok"/>
+        </w:rPr>
+        <w:t xml:space="preserve"> file)</w:t>
+      </w:r>
+      <w:r>
+        <w:rPr>
+          <w:rStyle w:val="CommentTok"/>
+        </w:rPr>
+        <w:t>.</w:t>
+      </w:r>
+      <w:r>
+        <w:br/>
+      </w:r>
+      <w:proofErr w:type="spellStart"/>
       <w:r>
         <w:rPr>
           <w:rStyle w:val="ExtensionTok"/>
         </w:rPr>
-        <w:t>2.R</w:t>
-      </w:r>
-      <w:proofErr w:type="gramEnd"/>
-      <w:r>
-        <w:rPr>
-          <w:rStyle w:val="NormalTok"/>
-        </w:rPr>
-        <w:t xml:space="preserve"> --prefix filtered_blastoutput_filename recplotOutput.Rdata recplotOutput.pdf</w:t>
-      </w:r>
-      <w:r>
-        <w:br/>
-      </w:r>
-      <w:r>
-        <w:rPr>
-          <w:rStyle w:val="CommentTok"/>
-        </w:rPr>
-        <w:t># You can explore the recruitment plot by viewing the PDF file.</w:t>
-      </w:r>
-      <w:r>
-        <w:br/>
-      </w:r>
-      <w:r>
-        <w:rPr>
-          <w:rStyle w:val="CommentTok"/>
-        </w:rPr>
-        <w:t># with a little bit of R code we can extract some statistics from the Rdata file.</w:t>
-      </w:r>
-      <w:r>
-        <w:br/>
-      </w:r>
-      <w:r>
-        <w:rPr>
-          <w:rStyle w:val="CommentTok"/>
-        </w:rPr>
-        <w:t xml:space="preserve"># (repeat for each MAG </w:t>
-      </w:r>
-      <w:proofErr w:type="spellStart"/>
-      <w:r>
-        <w:rPr>
-          <w:rStyle w:val="CommentTok"/>
-        </w:rPr>
-        <w:t>Rdata</w:t>
-      </w:r>
-      <w:proofErr w:type="spellEnd"/>
-      <w:r>
-        <w:rPr>
-          <w:rStyle w:val="CommentTok"/>
-        </w:rPr>
-        <w:t xml:space="preserve"> file)</w:t>
-      </w:r>
-      <w:r>
-        <w:br/>
-      </w:r>
-      <w:proofErr w:type="spellStart"/>
+        <w:t>R</w:t>
+      </w:r>
       <w:r>
         <w:rPr>
           <w:rStyle w:val="ExtensionTok"/>
         </w:rPr>
-        <w:t>rscript</w:t>
+        <w:t>script</w:t>
       </w:r>
       <w:proofErr w:type="spellEnd"/>
       <w:r>
@@ -2493,7 +3098,13 @@
         </w:numPr>
       </w:pPr>
       <w:r>
-        <w:t>How long is longest contig? How is contig length measured (in what unit)?</w:t>
+        <w:t>How long is</w:t>
+      </w:r>
+      <w:r>
+        <w:t xml:space="preserve"> the</w:t>
+      </w:r>
+      <w:r>
+        <w:t xml:space="preserve"> longest contig? How is contig length measured (in what unit)?</w:t>
       </w:r>
     </w:p>
     <w:p>
@@ -2568,10 +3179,13 @@
         <w:t xml:space="preserve">What is the closest taxonmic affiliation of </w:t>
       </w:r>
       <w:r>
+        <w:t>the</w:t>
+      </w:r>
+      <w:r>
         <w:rPr>
           <w:b/>
         </w:rPr>
-        <w:t>the most abundant</w:t>
+        <w:t xml:space="preserve"> most abundant</w:t>
       </w:r>
       <w:r>
         <w:t xml:space="preserve"> MAG?</w:t>
@@ -2586,7 +3200,7 @@
         </w:numPr>
       </w:pPr>
       <w:r>
-        <w:t>Do any of your MAGs contain a 16S rRNA gene sequence?</w:t>
+        <w:t>Where was the genome of the closest relative identified by MiGA isolated?</w:t>
       </w:r>
     </w:p>
     <w:p>
@@ -2598,7 +3212,19 @@
         </w:numPr>
       </w:pPr>
       <w:r>
-        <w:t>Which bin has the most contamination?</w:t>
+        <w:t xml:space="preserve">What do we know about the genus that </w:t>
+      </w:r>
+      <w:r>
+        <w:t>the</w:t>
+      </w:r>
+      <w:r>
+        <w:rPr>
+          <w:b/>
+        </w:rPr>
+        <w:t xml:space="preserve"> most abundant</w:t>
+      </w:r>
+      <w:r>
+        <w:t xml:space="preserve"> MAG probably belongs to?</w:t>
       </w:r>
     </w:p>
     <w:p>
@@ -2610,7 +3236,7 @@
         </w:numPr>
       </w:pPr>
       <w:r>
-        <w:t>What are the completeness and contamination estimates based upon and how reliable they are? (Tip, you may want to read the “Learn more” boxes of MiGA)</w:t>
+        <w:t>Do any of your MAGs contain a 16S rRNA gene sequence?</w:t>
       </w:r>
     </w:p>
     <w:p>
@@ -2622,7 +3248,7 @@
         </w:numPr>
       </w:pPr>
       <w:r>
-        <w:t>Which bin has the greatest G+C% content?</w:t>
+        <w:t>Which bin has the most contamination?</w:t>
       </w:r>
     </w:p>
     <w:p>
@@ -2634,12 +3260,64 @@
         </w:numPr>
       </w:pPr>
       <w:r>
-        <w:t>Build recruitment plots for each of your MAGs. What can you infer about the intra-population diversity based on its recruitment plot?</w:t>
+        <w:lastRenderedPageBreak/>
+        <w:t xml:space="preserve">What are the completeness and contamination estimates </w:t>
+      </w:r>
+      <w:r>
+        <w:t>based upon and how reliable</w:t>
+      </w:r>
+      <w:r>
+        <w:t xml:space="preserve"> </w:t>
+      </w:r>
+      <w:r>
+        <w:t>are</w:t>
+      </w:r>
+      <w:r>
+        <w:t xml:space="preserve"> they</w:t>
+      </w:r>
+      <w:r>
+        <w:t>? (Tip, you may want to read the “Learn more” boxes of MiGA)</w:t>
       </w:r>
     </w:p>
     <w:p>
       <w:pPr>
         <w:pStyle w:val="Compact"/>
+        <w:numPr>
+          <w:ilvl w:val="0"/>
+          <w:numId w:val="5"/>
+        </w:numPr>
+      </w:pPr>
+      <w:r>
+        <w:t>Which bin has the greatest G+C% content?</w:t>
+      </w:r>
+    </w:p>
+    <w:p>
+      <w:pPr>
+        <w:pStyle w:val="Compact"/>
+        <w:numPr>
+          <w:ilvl w:val="0"/>
+          <w:numId w:val="5"/>
+        </w:numPr>
+      </w:pPr>
+      <w:r>
+        <w:t xml:space="preserve">Interpret the recruitment plot of </w:t>
+      </w:r>
+      <w:r>
+        <w:t>the</w:t>
+      </w:r>
+      <w:r>
+        <w:rPr>
+          <w:b/>
+        </w:rPr>
+        <w:t xml:space="preserve"> most abundant</w:t>
+      </w:r>
+      <w:r>
+        <w:t xml:space="preserve"> MAG (e.g. describe what you see as you understand it). Start with the lower left panel, then the upper left, then the lower right panel, and then the upper right panel.</w:t>
+      </w:r>
+    </w:p>
+    <w:p>
+      <w:pPr>
+        <w:pStyle w:val="Compact"/>
       </w:pPr>
     </w:p>
     <w:p>
@@ -2648,7 +3326,13 @@
       </w:pPr>
       <w:bookmarkStart w:id="12" w:name="challenge-questions"/>
       <w:r>
-        <w:t>Challenge Questions:</w:t>
+        <w:t>Challenge Questions</w:t>
+      </w:r>
+      <w:r>
+        <w:t xml:space="preserve"> (Optional)</w:t>
+      </w:r>
+      <w:r>
+        <w:t>:</w:t>
       </w:r>
       <w:bookmarkEnd w:id="12"/>
     </w:p>
@@ -2661,7 +3345,7 @@
         </w:numPr>
       </w:pPr>
       <w:r>
-        <w:t>We mentioned that Bowtie2 is a dependency for MaxBin2 and we installed it as part of our MaxBin2 conda environement but we didn’t directly run Bowtie2. What is Bowtie2 used for? Can you find the Bowtie2 manual? How would you install Bowtie2 if the conda recipe didn’t do it for you?</w:t>
+        <w:t>Bowtie2 is a dependency for MaxBin2 and we installed it as part of our MaxBin2 conda environement but we didn’t directly run Bowtie2. What is Bowtie2 used for? Can you find the Bowtie2 manual? How would you install Bowtie2 if the conda recipe didn’t do it for you?</w:t>
       </w:r>
     </w:p>
     <w:p>
@@ -2673,7 +3357,40 @@
         </w:numPr>
       </w:pPr>
       <w:r>
-        <w:t>What percentage of the Illumina reads map to your high-quality draft MAGs?</w:t>
+        <w:t>What percent of the microbial community do the MAGs you recovered represent</w:t>
+      </w:r>
+      <w:r>
+        <w:t>?</w:t>
+      </w:r>
+      <w:r>
+        <w:t xml:space="preserve"> (hint: the fraction of the reads recruited to the MAGs above the sequence discrete threshold)</w:t>
+      </w:r>
+    </w:p>
+    <w:p>
+      <w:pPr>
+        <w:pStyle w:val="Compact"/>
+        <w:numPr>
+          <w:ilvl w:val="0"/>
+          <w:numId w:val="6"/>
+        </w:numPr>
+      </w:pPr>
+      <w:r>
+        <w:t xml:space="preserve">Build a phylogenetic tree for the genus </w:t>
+      </w:r>
+      <w:r>
+        <w:t xml:space="preserve">that </w:t>
+      </w:r>
+      <w:r>
+        <w:t xml:space="preserve">the </w:t>
+      </w:r>
+      <w:r>
+        <w:rPr>
+          <w:b/>
+        </w:rPr>
+        <w:t>most abundant</w:t>
+      </w:r>
+      <w:r>
+        <w:t xml:space="preserve"> MAG probably belongs to.</w:t>
       </w:r>
     </w:p>
     <w:sectPr>

--- a/6720_Lab05.docx
+++ b/6720_Lab05.docx
@@ -58,22 +58,49 @@
         <w:t>metagenomic sample</w:t>
       </w:r>
       <w:r>
-        <w:t>, to evaluate the quality and taxonomic affiliation of the recovered MAG(s), and to calculate the relative abundance and coverage of the MAG</w:t>
-      </w:r>
-      <w:r>
-        <w:t xml:space="preserve">(s) in the </w:t>
+        <w:t xml:space="preserve">, to evaluate the quality and taxonomic affiliation of the recovered MAG(s), and to </w:t>
+      </w:r>
+      <w:r>
+        <w:t>analyze the read recruitment</w:t>
+      </w:r>
+      <w:r>
+        <w:t xml:space="preserve"> of the MAG</w:t>
+      </w:r>
+      <w:r>
+        <w:t>(s) from</w:t>
+      </w:r>
+      <w:r>
+        <w:t xml:space="preserve"> the </w:t>
       </w:r>
       <w:r>
         <w:t>sample.</w:t>
       </w:r>
       <w:r>
-        <w:t xml:space="preserve"> To do this, we will assemble an Illumina sequenced metagenomic sample from Pensacola beach sands collected during the Deep-Horizon (aka BP) oil spill. We will start with our metagenome in interleaved fasta format. The paired reads in this file have already been quality checked and trimmed. Our task will be to assemble the reads into contigs using the IDBA-UD assembler, cluster the contigs into MAGs using MaxBin2, find</w:t>
+        <w:t xml:space="preserve"> To do this, we will </w:t>
+      </w:r>
+      <w:r>
+        <w:t>use a subsampled</w:t>
+      </w:r>
+      <w:r>
+        <w:t xml:space="preserve"> Illumina sequenced metagenomic sample from Pensacola beach sands collected during the Deep-Horizon (aka BP) oil spill. We will start with our metagenome in interleaved fasta format. The paired reads in this file have already been quality checked and trimmed. Our task will be to assemble the reads into contigs using the IDBA-UD assembler, cluster the contigs into MAGs using MaxBin2, find</w:t>
       </w:r>
       <w:r>
         <w:t xml:space="preserve"> the most abundant MAG, and</w:t>
       </w:r>
       <w:r>
-        <w:t xml:space="preserve"> identify the nearest (named) taxonomic relative as well as the level of completeness, contamination, and quality for each MAG using the Microbial Genomes Atlas (MiGA).</w:t>
+        <w:t xml:space="preserve"> identify the nearest (named) taxonomic relative as well as the level of completeness, contamination, and quality for </w:t>
+      </w:r>
+      <w:r>
+        <w:t>the</w:t>
+      </w:r>
+      <w:r>
+        <w:t xml:space="preserve"> MAG</w:t>
+      </w:r>
+      <w:r>
+        <w:t>(s)</w:t>
+      </w:r>
+      <w:r>
+        <w:t xml:space="preserve"> using the Microbial Genomes Atlas (MiGA).</w:t>
       </w:r>
       <w:r>
         <w:t xml:space="preserve"> We will also build recru</w:t>
@@ -93,18 +120,34 @@
       <w:r>
         <w:t>to the MAG(s).</w:t>
       </w:r>
-      <w:r>
-        <w:t xml:space="preserve"> </w:t>
-      </w:r>
     </w:p>
     <w:p>
       <w:pPr>
         <w:pStyle w:val="BodyText"/>
       </w:pPr>
       <w:r>
+        <w:t xml:space="preserve">This Lab05 document is also available </w:t>
+      </w:r>
+      <w:hyperlink r:id="rId7" w:history="1">
+        <w:r>
+          <w:rPr>
+            <w:rStyle w:val="Hyperlink"/>
+          </w:rPr>
+          <w:t>online</w:t>
+        </w:r>
+      </w:hyperlink>
+      <w:r>
+        <w:t>.</w:t>
+      </w:r>
+    </w:p>
+    <w:p>
+      <w:pPr>
+        <w:pStyle w:val="BodyText"/>
+      </w:pPr>
+      <w:r>
         <w:t xml:space="preserve">A good overview of metagenomic sampling and analysis can be found </w:t>
       </w:r>
-      <w:hyperlink r:id="rId7">
+      <w:hyperlink r:id="rId8">
         <w:r>
           <w:rPr>
             <w:rStyle w:val="Hyperlink"/>
@@ -127,13 +170,13 @@
         <w:t xml:space="preserve"> </w:t>
       </w:r>
       <w:r>
-        <w:t>at least 4000</w:t>
-      </w:r>
-      <w:r>
-        <w:t>MB of base memory</w:t>
-      </w:r>
-      <w:r>
-        <w:t xml:space="preserve"> and</w:t>
+        <w:t>at least 8</w:t>
+      </w:r>
+      <w:r>
+        <w:t>000</w:t>
+      </w:r>
+      <w:r>
+        <w:t>MB of base memory and</w:t>
       </w:r>
       <w:r>
         <w:t xml:space="preserve"> </w:t>
@@ -223,15 +266,7 @@
         </w:numPr>
       </w:pPr>
       <w:r>
-        <w:t xml:space="preserve">Select the </w:t>
-      </w:r>
-      <w:proofErr w:type="spellStart"/>
-      <w:r>
-        <w:t>MicrobiomeOS</w:t>
-      </w:r>
-      <w:proofErr w:type="spellEnd"/>
-      <w:r>
-        <w:t xml:space="preserve"> </w:t>
+        <w:t xml:space="preserve">Select the MicrobiomeOS </w:t>
       </w:r>
       <w:r>
         <w:t xml:space="preserve">(or other VM) </w:t>
@@ -444,15 +479,7 @@
       </w:pPr>
       <w:bookmarkStart w:id="2" w:name="step-00-required-tools-conda-with-python"/>
       <w:r>
-        <w:t xml:space="preserve">Step 00: Required </w:t>
-      </w:r>
-      <w:proofErr w:type="gramStart"/>
-      <w:r>
-        <w:t>tools :</w:t>
-      </w:r>
-      <w:proofErr w:type="gramEnd"/>
-      <w:r>
-        <w:t>: Conda with Python 3.6+, IDBA-UD, and MaxBin2.</w:t>
+        <w:t>Step 00: Required tools :: Conda with Python 3.6+, IDBA-UD, and MaxBin2.</w:t>
       </w:r>
       <w:bookmarkEnd w:id="2"/>
     </w:p>
@@ -473,7 +500,7 @@
       <w:r>
         <w:t xml:space="preserve">From the </w:t>
       </w:r>
-      <w:hyperlink r:id="rId8">
+      <w:hyperlink r:id="rId9">
         <w:r>
           <w:rPr>
             <w:rStyle w:val="Hyperlink"/>
@@ -593,7 +620,7 @@
       <w:r>
         <w:t xml:space="preserve">You can learn more about Conda environments </w:t>
       </w:r>
-      <w:hyperlink r:id="rId9">
+      <w:hyperlink r:id="rId10">
         <w:r>
           <w:rPr>
             <w:rStyle w:val="Hyperlink"/>
@@ -634,7 +661,7 @@
       <w:r>
         <w:t xml:space="preserve">Utilizing the Conda system makes installing programs and their dependencies much easier. For instance, looking at the </w:t>
       </w:r>
-      <w:hyperlink r:id="rId10">
+      <w:hyperlink r:id="rId11">
         <w:r>
           <w:rPr>
             <w:rStyle w:val="Hyperlink"/>
@@ -645,7 +672,7 @@
       <w:r>
         <w:t xml:space="preserve"> you’ll notice that installation requires some prerequisites and auxiliary software packages. But, thanks to the </w:t>
       </w:r>
-      <w:hyperlink r:id="rId11">
+      <w:hyperlink r:id="rId12">
         <w:r>
           <w:rPr>
             <w:rStyle w:val="Hyperlink"/>
@@ -665,424 +692,314 @@
         <w:rPr>
           <w:rStyle w:val="CommentTok"/>
         </w:rPr>
-        <w:t xml:space="preserve"># Create a </w:t>
-      </w:r>
-      <w:proofErr w:type="spellStart"/>
-      <w:r>
-        <w:rPr>
-          <w:rStyle w:val="CommentTok"/>
+        <w:t># Create a conda environment for lab 5</w:t>
+      </w:r>
+      <w:r>
+        <w:br/>
+      </w:r>
+      <w:r>
+        <w:rPr>
+          <w:rStyle w:val="CommentTok"/>
+        </w:rPr>
+        <w:t># The default location should be /media/microbiome/Lab5/miniconda3/envs/EnveomicsLab5</w:t>
+      </w:r>
+      <w:r>
+        <w:rPr>
+          <w:rStyle w:val="CommentTok"/>
+        </w:rPr>
+        <w:br/>
+        <w:t># At the same time that we create the environment, we will install maxbin2 with all dependencies, and we will also install some R-packages that we will need to build the recruitments plots.</w:t>
+      </w:r>
+      <w:r>
+        <w:rPr>
+          <w:rStyle w:val="CommentTok"/>
+        </w:rPr>
+        <w:br/>
+        <w:t># Appreciate how easy conda has made this while you watch it install everything for you.</w:t>
+      </w:r>
+      <w:r>
+        <w:br/>
+      </w:r>
+      <w:r>
+        <w:rPr>
+          <w:rStyle w:val="ExtensionTok"/>
         </w:rPr>
         <w:t>conda</w:t>
       </w:r>
-      <w:proofErr w:type="spellEnd"/>
-      <w:r>
-        <w:rPr>
-          <w:rStyle w:val="CommentTok"/>
-        </w:rPr>
-        <w:t xml:space="preserve"> environment for lab 5</w:t>
-      </w:r>
-      <w:r>
-        <w:br/>
-      </w:r>
-      <w:r>
-        <w:rPr>
-          <w:rStyle w:val="CommentTok"/>
-        </w:rPr>
-        <w:t># The default location should be /media/microbiome/Lab5/miniconda3/</w:t>
-      </w:r>
-      <w:proofErr w:type="spellStart"/>
-      <w:r>
-        <w:rPr>
-          <w:rStyle w:val="CommentTok"/>
-        </w:rPr>
-        <w:t>envs</w:t>
-      </w:r>
-      <w:proofErr w:type="spellEnd"/>
-      <w:r>
-        <w:rPr>
-          <w:rStyle w:val="CommentTok"/>
-        </w:rPr>
-        <w:t>/EnveomicsLab5</w:t>
-      </w:r>
-      <w:r>
-        <w:rPr>
-          <w:rStyle w:val="CommentTok"/>
-        </w:rPr>
-        <w:br/>
-        <w:t># At the same time that we create the environment, we will install maxbin2 with all dependencies, and we will also install some R-packages that we will need to build the recruitments plots.</w:t>
-      </w:r>
-      <w:r>
-        <w:rPr>
-          <w:rStyle w:val="CommentTok"/>
-        </w:rPr>
-        <w:br/>
-        <w:t xml:space="preserve"># Appreciate how easy </w:t>
-      </w:r>
-      <w:proofErr w:type="spellStart"/>
-      <w:r>
-        <w:rPr>
-          <w:rStyle w:val="CommentTok"/>
+      <w:r>
+        <w:rPr>
+          <w:rStyle w:val="NormalTok"/>
+        </w:rPr>
+        <w:t xml:space="preserve"> create -n EnveomicsLab5</w:t>
+      </w:r>
+      <w:r>
+        <w:rPr>
+          <w:rStyle w:val="NormalTok"/>
+        </w:rPr>
+        <w:t xml:space="preserve"> </w:t>
+      </w:r>
+      <w:r>
+        <w:rPr>
+          <w:rStyle w:val="ExtensionTok"/>
+        </w:rPr>
+        <w:t>-</w:t>
+      </w:r>
+      <w:r>
+        <w:rPr>
+          <w:rStyle w:val="ExtensionTok"/>
+        </w:rPr>
+        <w:t xml:space="preserve">c conda-forge </w:t>
+      </w:r>
+      <w:r>
+        <w:rPr>
+          <w:rStyle w:val="NormalTok"/>
+        </w:rPr>
+        <w:t>-c bioconda maxbin2</w:t>
+      </w:r>
+      <w:r>
+        <w:rPr>
+          <w:rStyle w:val="ExtensionTok"/>
+        </w:rPr>
+        <w:t xml:space="preserve"> r-optparse  r-fitdistrplus r-sn r-investr</w:t>
+      </w:r>
+      <w:r>
+        <w:br/>
+      </w:r>
+      <w:r>
+        <w:rPr>
+          <w:rStyle w:val="CommentTok"/>
+        </w:rPr>
+        <w:t># Enter y when prompted.</w:t>
+      </w:r>
+      <w:r>
+        <w:rPr>
+          <w:rStyle w:val="CommentTok"/>
+        </w:rPr>
+        <w:br/>
+      </w:r>
+      <w:r>
+        <w:rPr>
+          <w:rStyle w:val="CommentTok"/>
+        </w:rPr>
+        <w:t># Activate the lab 5 environment</w:t>
+      </w:r>
+      <w:r>
+        <w:br/>
+      </w:r>
+      <w:r>
+        <w:rPr>
+          <w:rStyle w:val="ExtensionTok"/>
         </w:rPr>
         <w:t>conda</w:t>
       </w:r>
-      <w:proofErr w:type="spellEnd"/>
-      <w:r>
-        <w:rPr>
-          <w:rStyle w:val="CommentTok"/>
-        </w:rPr>
-        <w:t xml:space="preserve"> has made this while you watch it install everything for you.</w:t>
-      </w:r>
-      <w:r>
-        <w:br/>
-      </w:r>
-      <w:proofErr w:type="spellStart"/>
-      <w:r>
-        <w:rPr>
-          <w:rStyle w:val="ExtensionTok"/>
-        </w:rPr>
-        <w:t>conda</w:t>
-      </w:r>
-      <w:proofErr w:type="spellEnd"/>
       <w:r>
         <w:rPr>
           <w:rStyle w:val="NormalTok"/>
         </w:rPr>
-        <w:t xml:space="preserve"> create -n EnveomicsLab5</w:t>
-      </w:r>
-      <w:r>
+        <w:t xml:space="preserve"> activate EnveomicsLab5</w:t>
+      </w:r>
+    </w:p>
+    <w:p>
+      <w:pPr>
+        <w:pStyle w:val="FirstParagraph"/>
+        <w:rPr>
+          <w:i/>
+        </w:rPr>
+      </w:pPr>
+      <w:r>
+        <w:rPr>
+          <w:i/>
+        </w:rPr>
+        <w:t xml:space="preserve">In one fell swoop we’ve </w:t>
+      </w:r>
+      <w:r>
+        <w:rPr>
+          <w:i/>
+        </w:rPr>
+        <w:t>installed MaxBin2 and IDBA-UD</w:t>
+      </w:r>
+      <w:r>
+        <w:rPr>
+          <w:i/>
+        </w:rPr>
+        <w:t xml:space="preserve"> </w:t>
+      </w:r>
+      <w:r>
+        <w:rPr>
+          <w:i/>
+        </w:rPr>
+        <w:t>along with some</w:t>
+      </w:r>
+      <w:r>
+        <w:rPr>
+          <w:i/>
+        </w:rPr>
+        <w:t xml:space="preserve"> additional de</w:t>
+      </w:r>
+      <w:r>
+        <w:rPr>
+          <w:i/>
+        </w:rPr>
+        <w:t>pend</w:t>
+      </w:r>
+      <w:r>
+        <w:rPr>
+          <w:i/>
+        </w:rPr>
+        <w:t>encies for the Enveomics recruitment plot tool</w:t>
+      </w:r>
+      <w:r>
+        <w:rPr>
+          <w:i/>
+        </w:rPr>
+        <w:t xml:space="preserve">. Just remember you can activate and deactivate conda environments. When you first open a terminal session you will need to activate the EnveomicsLab5 environment before you can </w:t>
+      </w:r>
+      <w:r>
+        <w:rPr>
+          <w:i/>
+        </w:rPr>
+        <w:t>use these tools</w:t>
+      </w:r>
+      <w:r>
+        <w:rPr>
+          <w:i/>
+        </w:rPr>
+        <w:t>.</w:t>
+      </w:r>
+    </w:p>
+    <w:p>
+      <w:pPr>
+        <w:pStyle w:val="BodyText"/>
+      </w:pPr>
+    </w:p>
+    <w:p>
+      <w:pPr>
+        <w:pStyle w:val="Heading2"/>
+      </w:pPr>
+      <w:bookmarkStart w:id="5" w:name="step-01-retrieve-the-data"/>
+      <w:r>
+        <w:t>Step 01: Retrieve the data</w:t>
+      </w:r>
+      <w:bookmarkEnd w:id="5"/>
+    </w:p>
+    <w:p>
+      <w:pPr>
+        <w:pStyle w:val="FirstParagraph"/>
+      </w:pPr>
+      <w:r>
+        <w:t>Navigate to the Lab5 disk, make a directory for the data, and download the data.</w:t>
+      </w:r>
+    </w:p>
+    <w:p>
+      <w:pPr>
+        <w:pStyle w:val="SourceCode"/>
         <w:rPr>
           <w:rStyle w:val="NormalTok"/>
         </w:rPr>
-        <w:t xml:space="preserve"> </w:t>
-      </w:r>
-      <w:r>
-        <w:rPr>
-          <w:rStyle w:val="ExtensionTok"/>
-        </w:rPr>
-        <w:t xml:space="preserve">–c </w:t>
-      </w:r>
-      <w:proofErr w:type="spellStart"/>
-      <w:r>
-        <w:rPr>
-          <w:rStyle w:val="ExtensionTok"/>
-        </w:rPr>
-        <w:t>conda</w:t>
-      </w:r>
-      <w:proofErr w:type="spellEnd"/>
-      <w:r>
-        <w:rPr>
-          <w:rStyle w:val="ExtensionTok"/>
-        </w:rPr>
-        <w:t>-forge</w:t>
-      </w:r>
-      <w:r>
-        <w:rPr>
-          <w:rStyle w:val="ExtensionTok"/>
-        </w:rPr>
-        <w:t xml:space="preserve"> </w:t>
+      </w:pPr>
+      <w:r>
+        <w:rPr>
+          <w:rStyle w:val="BuiltInTok"/>
+        </w:rPr>
+        <w:t>cd</w:t>
       </w:r>
       <w:r>
         <w:rPr>
           <w:rStyle w:val="NormalTok"/>
         </w:rPr>
-        <w:t xml:space="preserve">-c </w:t>
-      </w:r>
-      <w:proofErr w:type="spellStart"/>
+        <w:t xml:space="preserve"> /media/microbiome/Lab5</w:t>
+      </w:r>
+      <w:r>
+        <w:br/>
+      </w:r>
+      <w:r>
+        <w:rPr>
+          <w:rStyle w:val="FunctionTok"/>
+        </w:rPr>
+        <w:t>mkdir</w:t>
+      </w:r>
       <w:r>
         <w:rPr>
           <w:rStyle w:val="NormalTok"/>
         </w:rPr>
-        <w:t>bioconda</w:t>
-      </w:r>
-      <w:proofErr w:type="spellEnd"/>
+        <w:t xml:space="preserve"> 00_Reads_QCed</w:t>
+      </w:r>
+      <w:r>
+        <w:br/>
+      </w:r>
+      <w:r>
+        <w:rPr>
+          <w:rStyle w:val="FunctionTok"/>
+        </w:rPr>
+        <w:t>wget</w:t>
+      </w:r>
       <w:r>
         <w:rPr>
           <w:rStyle w:val="NormalTok"/>
         </w:rPr>
-        <w:t xml:space="preserve"> maxbin2</w:t>
-      </w:r>
-      <w:r>
-        <w:rPr>
-          <w:rStyle w:val="ExtensionTok"/>
-        </w:rPr>
-        <w:t xml:space="preserve"> r-</w:t>
-      </w:r>
-      <w:proofErr w:type="spellStart"/>
-      <w:r>
-        <w:rPr>
-          <w:rStyle w:val="ExtensionTok"/>
-        </w:rPr>
-        <w:t>optparse</w:t>
-      </w:r>
-      <w:proofErr w:type="spellEnd"/>
-      <w:r>
-        <w:rPr>
-          <w:rStyle w:val="ExtensionTok"/>
-        </w:rPr>
-        <w:t xml:space="preserve">  r-</w:t>
-      </w:r>
-      <w:proofErr w:type="spellStart"/>
-      <w:r>
-        <w:rPr>
-          <w:rStyle w:val="ExtensionTok"/>
-        </w:rPr>
-        <w:t>fitdistrplus</w:t>
-      </w:r>
-      <w:proofErr w:type="spellEnd"/>
-      <w:r>
-        <w:rPr>
-          <w:rStyle w:val="ExtensionTok"/>
-        </w:rPr>
-        <w:t xml:space="preserve"> r-</w:t>
-      </w:r>
-      <w:proofErr w:type="spellStart"/>
-      <w:r>
-        <w:rPr>
-          <w:rStyle w:val="ExtensionTok"/>
-        </w:rPr>
-        <w:t>sn</w:t>
-      </w:r>
-      <w:proofErr w:type="spellEnd"/>
-      <w:r>
-        <w:rPr>
-          <w:rStyle w:val="ExtensionTok"/>
-        </w:rPr>
-        <w:t xml:space="preserve"> r-</w:t>
-      </w:r>
-      <w:proofErr w:type="spellStart"/>
-      <w:r>
-        <w:rPr>
-          <w:rStyle w:val="ExtensionTok"/>
-        </w:rPr>
-        <w:t>investr</w:t>
-      </w:r>
-      <w:proofErr w:type="spellEnd"/>
-      <w:r>
-        <w:br/>
-      </w:r>
-      <w:r>
-        <w:rPr>
-          <w:rStyle w:val="CommentTok"/>
-        </w:rPr>
-        <w:t># Activate the lab 5 environment</w:t>
-      </w:r>
-      <w:r>
-        <w:br/>
-      </w:r>
-      <w:proofErr w:type="spellStart"/>
-      <w:r>
-        <w:rPr>
-          <w:rStyle w:val="ExtensionTok"/>
-        </w:rPr>
-        <w:t>conda</w:t>
-      </w:r>
-      <w:proofErr w:type="spellEnd"/>
+        <w:t xml:space="preserve"> http://rothlab.com/Data/T4AerOil_sbsmpl5.fa.gz</w:t>
+      </w:r>
+      <w:r>
+        <w:br/>
+      </w:r>
+      <w:r>
+        <w:rPr>
+          <w:rStyle w:val="FunctionTok"/>
+        </w:rPr>
+        <w:t>gunzip</w:t>
+      </w:r>
       <w:r>
         <w:rPr>
           <w:rStyle w:val="NormalTok"/>
         </w:rPr>
-        <w:t xml:space="preserve"> activate EnveomicsLab5</w:t>
-      </w:r>
+        <w:t xml:space="preserve"> T4AerOil_sbsmpl5.fa.gz</w:t>
+      </w:r>
+      <w:r>
+        <w:br/>
+      </w:r>
+      <w:r>
+        <w:rPr>
+          <w:rStyle w:val="FunctionTok"/>
+        </w:rPr>
+        <w:t>mv</w:t>
+      </w:r>
+      <w:r>
+        <w:rPr>
+          <w:rStyle w:val="NormalTok"/>
+        </w:rPr>
+        <w:t xml:space="preserve"> T4AerOil_sbsmpl5.fa 00_Reads_QCed</w:t>
+      </w:r>
+    </w:p>
+    <w:p>
+      <w:pPr>
+        <w:pStyle w:val="SourceCode"/>
+      </w:pPr>
+    </w:p>
+    <w:p>
+      <w:pPr>
+        <w:pStyle w:val="Heading2"/>
+      </w:pPr>
+      <w:bookmarkStart w:id="6" w:name="step-02-assemble-the-metagenome."/>
+      <w:r>
+        <w:t>Step 02: Assemble the metagenome.</w:t>
+      </w:r>
+      <w:bookmarkEnd w:id="6"/>
     </w:p>
     <w:p>
       <w:pPr>
         <w:pStyle w:val="FirstParagraph"/>
-        <w:rPr>
-          <w:i/>
-        </w:rPr>
-      </w:pPr>
-      <w:r>
-        <w:rPr>
-          <w:i/>
-        </w:rPr>
-        <w:t xml:space="preserve">In one fell swoop we’ve </w:t>
-      </w:r>
-      <w:r>
-        <w:rPr>
-          <w:i/>
-        </w:rPr>
-        <w:t>installed MaxBin2 and IDBA-UD</w:t>
-      </w:r>
-      <w:r>
-        <w:rPr>
-          <w:i/>
-        </w:rPr>
-        <w:t xml:space="preserve"> </w:t>
-      </w:r>
-      <w:r>
-        <w:rPr>
-          <w:i/>
-        </w:rPr>
-        <w:t>along with some</w:t>
-      </w:r>
-      <w:r>
-        <w:rPr>
-          <w:i/>
-        </w:rPr>
-        <w:t xml:space="preserve"> additional decencies for the Enveomics recruitment plot tool</w:t>
-      </w:r>
-      <w:r>
-        <w:rPr>
-          <w:i/>
-        </w:rPr>
-        <w:t xml:space="preserve">. Just remember you can activate and deactivate conda environments. When you first open a terminal session you will need to activate the EnveomicsLab5 environment before you can </w:t>
-      </w:r>
-      <w:r>
-        <w:rPr>
-          <w:i/>
-        </w:rPr>
-        <w:t>use these tools</w:t>
-      </w:r>
-      <w:r>
-        <w:rPr>
-          <w:i/>
-        </w:rPr>
-        <w:t>.</w:t>
+      </w:pPr>
+      <w:r>
+        <w:t>The file we just downloaded contains paired Illumina sequence reads in interleaved format. Interleaved simply means that the first read pair is always immediately followed by the second read pair on the next line. The next computational challenge here is to assemble reads together that represent the same species (metagenome assembly). We will use the IDBA-UD assembler for this task.</w:t>
       </w:r>
     </w:p>
     <w:p>
       <w:pPr>
         <w:pStyle w:val="BodyText"/>
       </w:pPr>
-    </w:p>
-    <w:p>
-      <w:pPr>
-        <w:pStyle w:val="Heading2"/>
-      </w:pPr>
-      <w:bookmarkStart w:id="5" w:name="step-01-retrieve-the-data"/>
-      <w:r>
-        <w:t>Step 01: Retrieve the data</w:t>
-      </w:r>
-      <w:bookmarkEnd w:id="5"/>
-    </w:p>
-    <w:p>
-      <w:pPr>
-        <w:pStyle w:val="FirstParagraph"/>
-      </w:pPr>
-      <w:r>
-        <w:t>Navigate to the Lab5 disk, make a directory for the data, and download the data.</w:t>
-      </w:r>
-    </w:p>
-    <w:p>
-      <w:pPr>
-        <w:pStyle w:val="SourceCode"/>
-        <w:rPr>
-          <w:rStyle w:val="NormalTok"/>
-        </w:rPr>
-      </w:pPr>
-      <w:r>
-        <w:rPr>
-          <w:rStyle w:val="BuiltInTok"/>
-        </w:rPr>
-        <w:t>cd</w:t>
-      </w:r>
-      <w:r>
-        <w:rPr>
-          <w:rStyle w:val="NormalTok"/>
-        </w:rPr>
-        <w:t xml:space="preserve"> /media/microbiome/Lab5</w:t>
-      </w:r>
-      <w:r>
-        <w:br/>
-      </w:r>
-      <w:r>
-        <w:rPr>
-          <w:rStyle w:val="FunctionTok"/>
-        </w:rPr>
-        <w:t>mkdir</w:t>
-      </w:r>
-      <w:r>
-        <w:rPr>
-          <w:rStyle w:val="NormalTok"/>
-        </w:rPr>
-        <w:t xml:space="preserve"> 00_Reads_QCed</w:t>
-      </w:r>
-      <w:r>
-        <w:br/>
-      </w:r>
-      <w:r>
-        <w:rPr>
-          <w:rStyle w:val="FunctionTok"/>
-        </w:rPr>
-        <w:t>wget</w:t>
-      </w:r>
-      <w:r>
-        <w:rPr>
-          <w:rStyle w:val="NormalTok"/>
-        </w:rPr>
-        <w:t xml:space="preserve"> http://rothlab.com/Data/T4AerOil_sbsmpl5.fa.gz</w:t>
-      </w:r>
-      <w:r>
-        <w:br/>
-      </w:r>
-      <w:r>
-        <w:rPr>
-          <w:rStyle w:val="FunctionTok"/>
-        </w:rPr>
-        <w:t>gunzip</w:t>
-      </w:r>
-      <w:r>
-        <w:rPr>
-          <w:rStyle w:val="NormalTok"/>
-        </w:rPr>
-        <w:t xml:space="preserve"> T4AerOil_sbsmpl5.fa.gz</w:t>
-      </w:r>
-      <w:r>
-        <w:br/>
-      </w:r>
-      <w:r>
-        <w:rPr>
-          <w:rStyle w:val="FunctionTok"/>
-        </w:rPr>
-        <w:t>mv</w:t>
-      </w:r>
-      <w:r>
-        <w:rPr>
-          <w:rStyle w:val="NormalTok"/>
-        </w:rPr>
-        <w:t xml:space="preserve"> T4AerOil_sbsmpl5.fa 00_Reads_QCed</w:t>
-      </w:r>
-    </w:p>
-    <w:p>
-      <w:pPr>
-        <w:pStyle w:val="SourceCode"/>
-      </w:pPr>
-    </w:p>
-    <w:p>
-      <w:pPr>
-        <w:pStyle w:val="Heading2"/>
-      </w:pPr>
-      <w:bookmarkStart w:id="6" w:name="step-02-assemble-the-metagenome."/>
-      <w:r>
-        <w:t>Step 02: Assemble the metagenome.</w:t>
-      </w:r>
-      <w:bookmarkEnd w:id="6"/>
-    </w:p>
-    <w:p>
-      <w:pPr>
-        <w:pStyle w:val="FirstParagraph"/>
-      </w:pPr>
-      <w:r>
-        <w:t>The file we just downloaded contains paired Illumina sequence reads in interleaved format. Interleaved simply means that the first read pair is always immediately followed by the second read pair on the next line. The next computational challenge here is to assemble reads together that represent the same species (metagenome assembly). We will use the IDBA-UD assembler for this task.</w:t>
-      </w:r>
-    </w:p>
-    <w:p>
-      <w:pPr>
-        <w:pStyle w:val="BodyText"/>
-      </w:pPr>
-      <w:r>
+      <w:r>
+        <w:lastRenderedPageBreak/>
         <w:t xml:space="preserve">You can read more about genome and metagenome assembly </w:t>
-      </w:r>
-      <w:hyperlink r:id="rId12">
-        <w:r>
-          <w:rPr>
-            <w:rStyle w:val="Hyperlink"/>
-          </w:rPr>
-          <w:t>here</w:t>
-        </w:r>
-      </w:hyperlink>
-      <w:r>
-        <w:t xml:space="preserve"> or </w:t>
       </w:r>
       <w:hyperlink r:id="rId13">
         <w:r>
@@ -1093,16 +1010,7 @@
         </w:r>
       </w:hyperlink>
       <w:r>
-        <w:t>.</w:t>
-      </w:r>
-    </w:p>
-    <w:p>
-      <w:pPr>
-        <w:pStyle w:val="BodyText"/>
-      </w:pPr>
-      <w:r>
-        <w:lastRenderedPageBreak/>
-        <w:t xml:space="preserve">You can read more about the IDBA assembler </w:t>
+        <w:t xml:space="preserve"> or </w:t>
       </w:r>
       <w:hyperlink r:id="rId14">
         <w:r>
@@ -1113,7 +1021,15 @@
         </w:r>
       </w:hyperlink>
       <w:r>
-        <w:t xml:space="preserve"> and </w:t>
+        <w:t>.</w:t>
+      </w:r>
+    </w:p>
+    <w:p>
+      <w:pPr>
+        <w:pStyle w:val="BodyText"/>
+      </w:pPr>
+      <w:r>
+        <w:t xml:space="preserve">You can read more about the IDBA assembler </w:t>
       </w:r>
       <w:hyperlink r:id="rId15">
         <w:r>
@@ -1124,6 +1040,17 @@
         </w:r>
       </w:hyperlink>
       <w:r>
+        <w:t xml:space="preserve"> and </w:t>
+      </w:r>
+      <w:hyperlink r:id="rId16">
+        <w:r>
+          <w:rPr>
+            <w:rStyle w:val="Hyperlink"/>
+          </w:rPr>
+          <w:t>here</w:t>
+        </w:r>
+      </w:hyperlink>
+      <w:r>
         <w:t xml:space="preserve"> or by typing idba_ud at the command prompt in your terminal window with the EnveomicsLab5 conda environment activated.</w:t>
       </w:r>
     </w:p>
@@ -1147,7 +1074,7 @@
         <w:rPr>
           <w:i/>
         </w:rPr>
-        <w:t>4</w:t>
+        <w:t>8</w:t>
       </w:r>
       <w:r>
         <w:rPr>
@@ -1183,12 +1110,20 @@
         <w:rPr>
           <w:i/>
         </w:rPr>
-        <w:t xml:space="preserve"> 48 minutes. Run times will vary depending on your processor(s). You need at least 4</w:t>
+        <w:t xml:space="preserve"> 48 minutes. Run times will vary depending on your p</w:t>
       </w:r>
       <w:r>
         <w:rPr>
           <w:i/>
         </w:rPr>
+        <w:t>rocessor(s). You need at least 8</w:t>
+      </w:r>
+      <w:bookmarkStart w:id="7" w:name="_GoBack"/>
+      <w:bookmarkEnd w:id="7"/>
+      <w:r>
+        <w:rPr>
+          <w:i/>
+        </w:rPr>
         <w:t>GB of ram allocated to your VM to assemble this metagenome. If you do not have enough RAM, you can skip this step and follow directions in Step 03 to download the files you need. You can change the amount of RAM your VM has access to under the “System” tab in the virtual box manager settings.</w:t>
       </w:r>
     </w:p>
@@ -1256,33 +1191,17 @@
       <w:r>
         <w:br/>
       </w:r>
-      <w:proofErr w:type="spellStart"/>
       <w:r>
         <w:rPr>
           <w:rStyle w:val="ExtensionTok"/>
         </w:rPr>
         <w:t>idba_ud</w:t>
       </w:r>
-      <w:proofErr w:type="spellEnd"/>
       <w:r>
         <w:rPr>
           <w:rStyle w:val="NormalTok"/>
         </w:rPr>
-        <w:t xml:space="preserve"> -r interleaved_</w:t>
-      </w:r>
-      <w:proofErr w:type="gramStart"/>
-      <w:r>
-        <w:rPr>
-          <w:rStyle w:val="NormalTok"/>
-        </w:rPr>
-        <w:t>metagenome.fasta</w:t>
-      </w:r>
-      <w:proofErr w:type="gramEnd"/>
-      <w:r>
-        <w:rPr>
-          <w:rStyle w:val="NormalTok"/>
-        </w:rPr>
-        <w:t xml:space="preserve"> --min_contig 1000 -o 01_IDBA_Assembly</w:t>
+        <w:t xml:space="preserve"> -r interleaved_metagenome.fasta --min_contig 1000 -o 01_IDBA_Assembly</w:t>
       </w:r>
     </w:p>
     <w:p>
@@ -1315,15 +1234,10 @@
           <w:numId w:val="7"/>
         </w:numPr>
       </w:pPr>
-      <w:proofErr w:type="spellStart"/>
-      <w:r>
-        <w:t>SPAdes</w:t>
-      </w:r>
-      <w:proofErr w:type="spellEnd"/>
-      <w:r>
-        <w:t xml:space="preserve"> assembler </w:t>
-      </w:r>
-      <w:hyperlink r:id="rId16">
+      <w:r>
+        <w:t xml:space="preserve">SPAdes assembler </w:t>
+      </w:r>
+      <w:hyperlink r:id="rId17">
         <w:r>
           <w:rPr>
             <w:rStyle w:val="Hyperlink"/>
@@ -1334,7 +1248,7 @@
       <w:r>
         <w:t xml:space="preserve">, </w:t>
       </w:r>
-      <w:hyperlink r:id="rId17">
+      <w:hyperlink r:id="rId18">
         <w:r>
           <w:rPr>
             <w:rStyle w:val="Hyperlink"/>
@@ -1355,13 +1269,8 @@
           <w:color w:val="auto"/>
         </w:rPr>
       </w:pPr>
-      <w:proofErr w:type="spellStart"/>
-      <w:r>
-        <w:t>MegaHit</w:t>
-      </w:r>
-      <w:proofErr w:type="spellEnd"/>
-      <w:r>
-        <w:t xml:space="preserve"> </w:t>
+      <w:r>
+        <w:t xml:space="preserve">MegaHit </w:t>
       </w:r>
       <w:hyperlink>
         <w:r>
@@ -1392,11 +1301,11 @@
       <w:pPr>
         <w:pStyle w:val="Heading2"/>
       </w:pPr>
-      <w:bookmarkStart w:id="7" w:name="step-03-cluster-the-assembly-into-bins-m"/>
+      <w:bookmarkStart w:id="8" w:name="step-03-cluster-the-assembly-into-bins-m"/>
       <w:r>
         <w:t>Step 03: Cluster the assembly into bins (MAGs)</w:t>
       </w:r>
-      <w:bookmarkEnd w:id="7"/>
+      <w:bookmarkEnd w:id="8"/>
     </w:p>
     <w:p>
       <w:pPr>
@@ -1424,17 +1333,6 @@
       </w:pPr>
       <w:r>
         <w:t xml:space="preserve">You can read more about metagenome binning </w:t>
-      </w:r>
-      <w:hyperlink r:id="rId18">
-        <w:r>
-          <w:rPr>
-            <w:rStyle w:val="Hyperlink"/>
-          </w:rPr>
-          <w:t>here</w:t>
-        </w:r>
-      </w:hyperlink>
-      <w:r>
-        <w:t xml:space="preserve"> or </w:t>
       </w:r>
       <w:hyperlink r:id="rId19">
         <w:r>
@@ -1445,15 +1343,7 @@
         </w:r>
       </w:hyperlink>
       <w:r>
-        <w:t>.</w:t>
-      </w:r>
-    </w:p>
-    <w:p>
-      <w:pPr>
-        <w:pStyle w:val="BodyText"/>
-      </w:pPr>
-      <w:r>
-        <w:t xml:space="preserve">You can read more about MaxBin2 </w:t>
+        <w:t xml:space="preserve"> or </w:t>
       </w:r>
       <w:hyperlink r:id="rId20">
         <w:r>
@@ -1464,7 +1354,7 @@
         </w:r>
       </w:hyperlink>
       <w:r>
-        <w:t xml:space="preserve"> or by typing run_MaxBin.pl at EnveomicsLab5 environment command prompt.</w:t>
+        <w:t>.</w:t>
       </w:r>
     </w:p>
     <w:p>
@@ -1472,10 +1362,71 @@
         <w:pStyle w:val="BodyText"/>
       </w:pPr>
       <w:r>
+        <w:t xml:space="preserve">You can read more about MaxBin2 </w:t>
+      </w:r>
+      <w:hyperlink r:id="rId21">
+        <w:r>
+          <w:rPr>
+            <w:rStyle w:val="Hyperlink"/>
+          </w:rPr>
+          <w:t>here</w:t>
+        </w:r>
+      </w:hyperlink>
+      <w:r>
+        <w:t xml:space="preserve"> or by typing run_MaxBin.pl at </w:t>
+      </w:r>
+      <w:r>
+        <w:t xml:space="preserve">the </w:t>
+      </w:r>
+      <w:r>
+        <w:t>EnveomicsLab5 environment command prompt.</w:t>
+      </w:r>
+    </w:p>
+    <w:p>
+      <w:pPr>
+        <w:pStyle w:val="BodyText"/>
+      </w:pPr>
+      <w:r>
         <w:rPr>
           <w:i/>
         </w:rPr>
-        <w:t>If you didn’t have enough RAM to assemble the metagenome, follow the instructions below to download the assembly.</w:t>
+        <w:t>If you</w:t>
+      </w:r>
+      <w:r>
+        <w:rPr>
+          <w:i/>
+        </w:rPr>
+        <w:t xml:space="preserve"> had</w:t>
+      </w:r>
+      <w:r>
+        <w:rPr>
+          <w:i/>
+        </w:rPr>
+        <w:t xml:space="preserve"> </w:t>
+      </w:r>
+      <w:r>
+        <w:rPr>
+          <w:i/>
+        </w:rPr>
+        <w:t>issues assembling</w:t>
+      </w:r>
+      <w:r>
+        <w:rPr>
+          <w:i/>
+        </w:rPr>
+        <w:t xml:space="preserve"> the metagenome, follow the instructions below to download the assembly</w:t>
+      </w:r>
+      <w:r>
+        <w:rPr>
+          <w:i/>
+        </w:rPr>
+        <w:t xml:space="preserve"> files needed to continue</w:t>
+      </w:r>
+      <w:r>
+        <w:rPr>
+          <w:i/>
+        </w:rPr>
+        <w:t>.</w:t>
       </w:r>
     </w:p>
     <w:p>
@@ -1492,14 +1443,12 @@
       <w:r>
         <w:br/>
       </w:r>
-      <w:proofErr w:type="spellStart"/>
       <w:r>
         <w:rPr>
           <w:rStyle w:val="FunctionTok"/>
         </w:rPr>
         <w:t>wget</w:t>
       </w:r>
-      <w:proofErr w:type="spellEnd"/>
       <w:r>
         <w:rPr>
           <w:rStyle w:val="NormalTok"/>
@@ -1519,21 +1468,7 @@
         <w:rPr>
           <w:rStyle w:val="CommentTok"/>
         </w:rPr>
-        <w:t xml:space="preserve"># </w:t>
-      </w:r>
-      <w:proofErr w:type="spellStart"/>
-      <w:r>
-        <w:rPr>
-          <w:rStyle w:val="CommentTok"/>
-        </w:rPr>
-        <w:t>uncompress</w:t>
-      </w:r>
-      <w:proofErr w:type="spellEnd"/>
-      <w:r>
-        <w:rPr>
-          <w:rStyle w:val="CommentTok"/>
-        </w:rPr>
-        <w:t xml:space="preserve"> the file</w:t>
+        <w:t># uncompress the file</w:t>
       </w:r>
       <w:r>
         <w:br/>
@@ -1556,7 +1491,13 @@
         <w:pStyle w:val="FirstParagraph"/>
       </w:pPr>
       <w:r>
-        <w:t>Once you have the assembly, follow the directions below to bin your contigs. This step only takes about 2 minutes with a single core and doesn’t use much RAM.</w:t>
+        <w:t>Once you have the assembly</w:t>
+      </w:r>
+      <w:r>
+        <w:t xml:space="preserve"> files</w:t>
+      </w:r>
+      <w:r>
+        <w:t>, follow the directions below to bin your contigs. This step only takes about 2 minutes with a single core and doesn’t use much RAM.</w:t>
       </w:r>
     </w:p>
     <w:p>
@@ -1651,21 +1592,7 @@
         <w:rPr>
           <w:rStyle w:val="NormalTok"/>
         </w:rPr>
-        <w:t xml:space="preserve"> -contig metagenome_</w:t>
-      </w:r>
-      <w:proofErr w:type="gramStart"/>
-      <w:r>
-        <w:rPr>
-          <w:rStyle w:val="NormalTok"/>
-        </w:rPr>
-        <w:t>assembly.fasta</w:t>
-      </w:r>
-      <w:proofErr w:type="gramEnd"/>
-      <w:r>
-        <w:rPr>
-          <w:rStyle w:val="NormalTok"/>
-        </w:rPr>
-        <w:t xml:space="preserve"> -reads interleaved_metagenome.fasta -out 02_MaxBin_MAGs/Lab5_MAG</w:t>
+        <w:t xml:space="preserve"> -contig metagenome_assembly.fasta -reads interleaved_metagenome.fasta -out 02_MaxBin_MAGs/Lab5_MAG</w:t>
       </w:r>
     </w:p>
     <w:p>
@@ -1695,15 +1622,10 @@
           <w:numId w:val="8"/>
         </w:numPr>
       </w:pPr>
-      <w:proofErr w:type="spellStart"/>
-      <w:r>
-        <w:t>MetaBat</w:t>
-      </w:r>
-      <w:proofErr w:type="spellEnd"/>
-      <w:r>
-        <w:t xml:space="preserve"> </w:t>
-      </w:r>
-      <w:hyperlink r:id="rId21">
+      <w:r>
+        <w:t xml:space="preserve">MetaBat </w:t>
+      </w:r>
+      <w:hyperlink r:id="rId22">
         <w:r>
           <w:rPr>
             <w:rStyle w:val="Hyperlink"/>
@@ -1714,7 +1636,7 @@
       <w:r>
         <w:t xml:space="preserve">, </w:t>
       </w:r>
-      <w:hyperlink r:id="rId22">
+      <w:hyperlink r:id="rId23">
         <w:r>
           <w:rPr>
             <w:rStyle w:val="Hyperlink"/>
@@ -1734,7 +1656,7 @@
       <w:r>
         <w:t xml:space="preserve">Concoct </w:t>
       </w:r>
-      <w:hyperlink r:id="rId23">
+      <w:hyperlink r:id="rId24">
         <w:r>
           <w:rPr>
             <w:rStyle w:val="Hyperlink"/>
@@ -1745,7 +1667,7 @@
       <w:r>
         <w:t xml:space="preserve">, </w:t>
       </w:r>
-      <w:hyperlink r:id="rId24">
+      <w:hyperlink r:id="rId25">
         <w:r>
           <w:rPr>
             <w:rStyle w:val="Hyperlink"/>
@@ -1762,15 +1684,10 @@
           <w:numId w:val="8"/>
         </w:numPr>
       </w:pPr>
-      <w:proofErr w:type="spellStart"/>
-      <w:r>
-        <w:t>BinSanity</w:t>
-      </w:r>
-      <w:proofErr w:type="spellEnd"/>
-      <w:r>
-        <w:t xml:space="preserve"> </w:t>
-      </w:r>
-      <w:hyperlink r:id="rId25">
+      <w:r>
+        <w:t xml:space="preserve">BinSanity </w:t>
+      </w:r>
+      <w:hyperlink r:id="rId26">
         <w:r>
           <w:rPr>
             <w:rStyle w:val="Hyperlink"/>
@@ -1781,7 +1698,7 @@
       <w:r>
         <w:t xml:space="preserve">, </w:t>
       </w:r>
-      <w:hyperlink r:id="rId26">
+      <w:hyperlink r:id="rId27">
         <w:r>
           <w:rPr>
             <w:rStyle w:val="Hyperlink"/>
@@ -1798,15 +1715,10 @@
           <w:numId w:val="8"/>
         </w:numPr>
       </w:pPr>
-      <w:proofErr w:type="spellStart"/>
-      <w:r>
-        <w:t>DasTool</w:t>
-      </w:r>
-      <w:proofErr w:type="spellEnd"/>
-      <w:r>
-        <w:t xml:space="preserve"> </w:t>
-      </w:r>
-      <w:hyperlink r:id="rId27">
+      <w:r>
+        <w:t xml:space="preserve">DasTool </w:t>
+      </w:r>
+      <w:hyperlink r:id="rId28">
         <w:r>
           <w:rPr>
             <w:rStyle w:val="Hyperlink"/>
@@ -1817,7 +1729,7 @@
       <w:r>
         <w:t xml:space="preserve">, </w:t>
       </w:r>
-      <w:hyperlink r:id="rId28">
+      <w:hyperlink r:id="rId29">
         <w:r>
           <w:rPr>
             <w:rStyle w:val="Hyperlink"/>
@@ -1841,7 +1753,7 @@
       <w:r>
         <w:t xml:space="preserve">CAMI challenge </w:t>
       </w:r>
-      <w:hyperlink r:id="rId29">
+      <w:hyperlink r:id="rId30">
         <w:r>
           <w:rPr>
             <w:rStyle w:val="Hyperlink"/>
@@ -1852,7 +1764,7 @@
       <w:r>
         <w:t xml:space="preserve">, </w:t>
       </w:r>
-      <w:hyperlink r:id="rId30">
+      <w:hyperlink r:id="rId31">
         <w:r>
           <w:rPr>
             <w:rStyle w:val="Hyperlink"/>
@@ -1870,11 +1782,11 @@
       <w:pPr>
         <w:pStyle w:val="Heading2"/>
       </w:pPr>
-      <w:bookmarkStart w:id="8" w:name="step-04-evaluate-the-recovered-mags"/>
+      <w:bookmarkStart w:id="9" w:name="step-04-evaluate-the-recovered-mags"/>
       <w:r>
         <w:t>Step 04: Evaluate the recovered MAGs</w:t>
       </w:r>
-      <w:bookmarkEnd w:id="8"/>
+      <w:bookmarkEnd w:id="9"/>
     </w:p>
     <w:p>
       <w:pPr>
@@ -1919,15 +1831,7 @@
         <w:pStyle w:val="BodyText"/>
       </w:pPr>
       <w:r>
-        <w:t xml:space="preserve">In your web browser, upload your MAG(s) to the NCBI </w:t>
-      </w:r>
-      <w:proofErr w:type="spellStart"/>
-      <w:r>
-        <w:t>Prok</w:t>
-      </w:r>
-      <w:proofErr w:type="spellEnd"/>
-      <w:r>
-        <w:t xml:space="preserve"> section of the MiGA website, give MiGA time to calculate everything, and then explore the results. MiGA can take several hours to process results. You can move on to Step 05 while you are waiting.</w:t>
+        <w:t>In your web browser, upload your MAG(s) to the NCBI Prok section of the MiGA website, give MiGA time to calculate everything, and then explore the results. MiGA can take several hours to process results. You can move on to Step 05 while you are waiting.</w:t>
       </w:r>
     </w:p>
     <w:p>
@@ -1936,17 +1840,6 @@
       </w:pPr>
       <w:r>
         <w:t xml:space="preserve">You can read more about MiGA and watch the video tutorials </w:t>
-      </w:r>
-      <w:hyperlink r:id="rId31">
-        <w:r>
-          <w:rPr>
-            <w:rStyle w:val="Hyperlink"/>
-          </w:rPr>
-          <w:t>here</w:t>
-        </w:r>
-      </w:hyperlink>
-      <w:r>
-        <w:t xml:space="preserve">. The MiGA publication is </w:t>
       </w:r>
       <w:hyperlink r:id="rId32">
         <w:r>
@@ -1956,17 +1849,8 @@
           <w:t>here</w:t>
         </w:r>
       </w:hyperlink>
-    </w:p>
-    <w:p>
-      <w:pPr>
-        <w:pStyle w:val="BodyText"/>
-        <w:rPr>
-          <w:color w:val="4F81BD" w:themeColor="accent1"/>
-        </w:rPr>
-      </w:pPr>
-      <w:r>
-        <w:lastRenderedPageBreak/>
-        <w:t xml:space="preserve">You can read about how to evaluate MAGs </w:t>
+      <w:r>
+        <w:t xml:space="preserve">. The MiGA publication is </w:t>
       </w:r>
       <w:hyperlink r:id="rId33">
         <w:r>
@@ -1980,6 +1864,26 @@
     <w:p>
       <w:pPr>
         <w:pStyle w:val="BodyText"/>
+        <w:rPr>
+          <w:color w:val="4F81BD" w:themeColor="accent1"/>
+        </w:rPr>
+      </w:pPr>
+      <w:r>
+        <w:lastRenderedPageBreak/>
+        <w:t xml:space="preserve">You can read about how to evaluate MAGs </w:t>
+      </w:r>
+      <w:hyperlink r:id="rId34">
+        <w:r>
+          <w:rPr>
+            <w:rStyle w:val="Hyperlink"/>
+          </w:rPr>
+          <w:t>here</w:t>
+        </w:r>
+      </w:hyperlink>
+    </w:p>
+    <w:p>
+      <w:pPr>
+        <w:pStyle w:val="BodyText"/>
       </w:pPr>
       <w:r>
         <w:rPr>
@@ -2057,15 +1961,10 @@
           <w:numId w:val="9"/>
         </w:numPr>
       </w:pPr>
-      <w:proofErr w:type="spellStart"/>
-      <w:r>
-        <w:t>CheckM</w:t>
-      </w:r>
-      <w:proofErr w:type="spellEnd"/>
-      <w:r>
-        <w:t xml:space="preserve"> </w:t>
-      </w:r>
-      <w:hyperlink r:id="rId34">
+      <w:r>
+        <w:t xml:space="preserve">CheckM </w:t>
+      </w:r>
+      <w:hyperlink r:id="rId35">
         <w:r>
           <w:rPr>
             <w:rStyle w:val="Hyperlink"/>
@@ -2076,7 +1975,7 @@
       <w:r>
         <w:t xml:space="preserve">, </w:t>
       </w:r>
-      <w:hyperlink r:id="rId35">
+      <w:hyperlink r:id="rId36">
         <w:r>
           <w:rPr>
             <w:rStyle w:val="Hyperlink"/>
@@ -2096,7 +1995,7 @@
       <w:r>
         <w:t xml:space="preserve">BUSCO </w:t>
       </w:r>
-      <w:hyperlink r:id="rId36">
+      <w:hyperlink r:id="rId37">
         <w:r>
           <w:rPr>
             <w:rStyle w:val="Hyperlink"/>
@@ -2107,7 +2006,7 @@
       <w:r>
         <w:t xml:space="preserve">, </w:t>
       </w:r>
-      <w:hyperlink r:id="rId37">
+      <w:hyperlink r:id="rId38">
         <w:r>
           <w:rPr>
             <w:rStyle w:val="Hyperlink"/>
@@ -2127,7 +2026,7 @@
       <w:r>
         <w:t xml:space="preserve">QUAST </w:t>
       </w:r>
-      <w:hyperlink r:id="rId38">
+      <w:hyperlink r:id="rId39">
         <w:r>
           <w:rPr>
             <w:rStyle w:val="Hyperlink"/>
@@ -2138,7 +2037,7 @@
       <w:r>
         <w:t xml:space="preserve">, </w:t>
       </w:r>
-      <w:hyperlink r:id="rId39">
+      <w:hyperlink r:id="rId40">
         <w:r>
           <w:rPr>
             <w:rStyle w:val="Hyperlink"/>
@@ -2155,15 +2054,10 @@
           <w:numId w:val="9"/>
         </w:numPr>
       </w:pPr>
-      <w:proofErr w:type="spellStart"/>
-      <w:r>
-        <w:t>MetaQUAST</w:t>
-      </w:r>
-      <w:proofErr w:type="spellEnd"/>
-      <w:r>
-        <w:t xml:space="preserve"> </w:t>
-      </w:r>
-      <w:hyperlink r:id="rId40">
+      <w:r>
+        <w:t xml:space="preserve">MetaQUAST </w:t>
+      </w:r>
+      <w:hyperlink r:id="rId41">
         <w:r>
           <w:rPr>
             <w:rStyle w:val="Hyperlink"/>
@@ -2174,7 +2068,7 @@
       <w:r>
         <w:t xml:space="preserve">, </w:t>
       </w:r>
-      <w:hyperlink r:id="rId41">
+      <w:hyperlink r:id="rId42">
         <w:r>
           <w:rPr>
             <w:rStyle w:val="Hyperlink"/>
@@ -2194,15 +2088,10 @@
           <w:rStyle w:val="Hyperlink"/>
         </w:rPr>
       </w:pPr>
-      <w:proofErr w:type="spellStart"/>
-      <w:r>
-        <w:t>Anvi’o</w:t>
-      </w:r>
-      <w:proofErr w:type="spellEnd"/>
-      <w:r>
-        <w:t xml:space="preserve"> </w:t>
-      </w:r>
-      <w:hyperlink r:id="rId42">
+      <w:r>
+        <w:t xml:space="preserve">Anvi’o </w:t>
+      </w:r>
+      <w:hyperlink r:id="rId43">
         <w:r>
           <w:rPr>
             <w:rStyle w:val="Hyperlink"/>
@@ -2213,7 +2102,7 @@
       <w:r>
         <w:t xml:space="preserve">, </w:t>
       </w:r>
-      <w:hyperlink r:id="rId43">
+      <w:hyperlink r:id="rId44">
         <w:r>
           <w:rPr>
             <w:rStyle w:val="Hyperlink"/>
@@ -2231,25 +2120,20 @@
       <w:pPr>
         <w:pStyle w:val="Heading2"/>
       </w:pPr>
-      <w:bookmarkStart w:id="9" w:name="step-05-build-recruitment-plots-with-env"/>
+      <w:bookmarkStart w:id="10" w:name="step-05-build-recruitment-plots-with-env"/>
       <w:r>
         <w:t>Step 05: Build recruitment plots with Enveomics RecPlot2</w:t>
       </w:r>
-      <w:bookmarkEnd w:id="9"/>
+      <w:bookmarkEnd w:id="10"/>
     </w:p>
     <w:p>
       <w:pPr>
         <w:pStyle w:val="FirstParagraph"/>
       </w:pPr>
       <w:r>
-        <w:t>Recruitment plots are used to visualize the distribution of metagenomic reads to a reference genome such as a MAG. Based on this distribution it is possible to infer if a population is heterogeneous or c</w:t>
-      </w:r>
-      <w:bookmarkStart w:id="10" w:name="_GoBack"/>
-      <w:bookmarkEnd w:id="10"/>
-      <w:r>
-        <w:t xml:space="preserve">lonal, if there is another closely related population in the metagenome, where the sequence-discrete threshold is, and if any genes or genomic regions from the reference appear to be missing in the metagenome population. We will use the </w:t>
-      </w:r>
-      <w:hyperlink r:id="rId44">
+        <w:t xml:space="preserve">Recruitment plots are used to visualize the distribution of metagenomic reads to a reference genome such as a MAG. Based on this distribution it is possible to infer if a population is heterogeneous or clonal, if there is another closely related population in the metagenome, where the sequence-discrete threshold is, and if any genes or genomic regions from the reference appear to be missing in the metagenome population. We will use the </w:t>
+      </w:r>
+      <w:hyperlink r:id="rId45">
         <w:r>
           <w:rPr>
             <w:rStyle w:val="Hyperlink"/>
@@ -2260,7 +2144,7 @@
       <w:r>
         <w:t xml:space="preserve"> script from the </w:t>
       </w:r>
-      <w:hyperlink r:id="rId45">
+      <w:hyperlink r:id="rId46">
         <w:r>
           <w:rPr>
             <w:rStyle w:val="Hyperlink"/>
@@ -2282,6 +2166,18 @@
         </w:rPr>
         <w:t>With 1 core, the blastn step takes about 10 minutes for each MAG, and the BlastTab.recplot2.R step takes about an hour.</w:t>
       </w:r>
+      <w:r>
+        <w:rPr>
+          <w:i/>
+        </w:rPr>
+        <w:t xml:space="preserve"> </w:t>
+      </w:r>
+      <w:r>
+        <w:rPr>
+          <w:i/>
+        </w:rPr>
+        <w:t>Computational time with vary with your processor.</w:t>
+      </w:r>
     </w:p>
     <w:p>
       <w:pPr>
@@ -2316,14 +2212,12 @@
       <w:r>
         <w:br/>
       </w:r>
-      <w:proofErr w:type="spellStart"/>
       <w:r>
         <w:rPr>
           <w:rStyle w:val="FunctionTok"/>
         </w:rPr>
         <w:t>wget</w:t>
       </w:r>
-      <w:proofErr w:type="spellEnd"/>
       <w:r>
         <w:rPr>
           <w:rStyle w:val="NormalTok"/>
@@ -2339,19 +2233,29 @@
         </w:rPr>
         <w:t xml:space="preserve"># </w:t>
       </w:r>
-      <w:proofErr w:type="spellStart"/>
-      <w:r>
-        <w:rPr>
-          <w:rStyle w:val="CommentTok"/>
-        </w:rPr>
-        <w:t>uncompress</w:t>
-      </w:r>
-      <w:proofErr w:type="spellEnd"/>
-      <w:r>
-        <w:rPr>
-          <w:rStyle w:val="CommentTok"/>
-        </w:rPr>
-        <w:t xml:space="preserve"> the file</w:t>
+      <w:r>
+        <w:rPr>
+          <w:rStyle w:val="CommentTok"/>
+        </w:rPr>
+        <w:t>U</w:t>
+      </w:r>
+      <w:r>
+        <w:rPr>
+          <w:rStyle w:val="CommentTok"/>
+        </w:rPr>
+        <w:t>n</w:t>
+      </w:r>
+      <w:r>
+        <w:rPr>
+          <w:rStyle w:val="CommentTok"/>
+        </w:rPr>
+        <w:t>-</w:t>
+      </w:r>
+      <w:r>
+        <w:rPr>
+          <w:rStyle w:val="CommentTok"/>
+        </w:rPr>
+        <w:t>compress the file</w:t>
       </w:r>
       <w:r>
         <w:rPr>
@@ -2372,44 +2276,101 @@
         <w:rPr>
           <w:rStyle w:val="NormalTok"/>
         </w:rPr>
-        <w:t xml:space="preserve"> -</w:t>
-      </w:r>
-      <w:proofErr w:type="spellStart"/>
+        <w:t xml:space="preserve"> -xzvf 00_Scripts.tar.gz</w:t>
+      </w:r>
+      <w:r>
+        <w:br/>
+      </w:r>
+      <w:r>
+        <w:rPr>
+          <w:rStyle w:val="CommentTok"/>
+        </w:rPr>
+        <w:t># N</w:t>
+      </w:r>
+      <w:r>
+        <w:rPr>
+          <w:rStyle w:val="CommentTok"/>
+        </w:rPr>
+        <w:t>ext we need to make a blast databases (repeat for each MAG fasta file)</w:t>
+      </w:r>
+      <w:r>
+        <w:rPr>
+          <w:rStyle w:val="CommentTok"/>
+        </w:rPr>
+        <w:t>.</w:t>
+      </w:r>
+      <w:r>
+        <w:rPr>
+          <w:rStyle w:val="CommentTok"/>
+        </w:rPr>
+        <w:br/>
+        <w:t># Change the input file name to the correct file.</w:t>
+      </w:r>
+      <w:r>
+        <w:br/>
+      </w:r>
+      <w:r>
+        <w:rPr>
+          <w:rStyle w:val="ExtensionTok"/>
+        </w:rPr>
+        <w:t>makeblastdb</w:t>
+      </w:r>
       <w:r>
         <w:rPr>
           <w:rStyle w:val="NormalTok"/>
         </w:rPr>
-        <w:t>xzvf</w:t>
-      </w:r>
-      <w:proofErr w:type="spellEnd"/>
+        <w:t xml:space="preserve"> -dbtype nucl -in MAGname.fasta</w:t>
+      </w:r>
+      <w:r>
+        <w:br/>
+      </w:r>
+      <w:r>
+        <w:rPr>
+          <w:rStyle w:val="CommentTok"/>
+        </w:rPr>
+        <w:t># Make new output directory</w:t>
+      </w:r>
+      <w:r>
+        <w:rPr>
+          <w:rStyle w:val="CommentTok"/>
+        </w:rPr>
+        <w:t>.</w:t>
+      </w:r>
+      <w:r>
+        <w:br/>
+      </w:r>
+      <w:r>
+        <w:rPr>
+          <w:rStyle w:val="FunctionTok"/>
+        </w:rPr>
+        <w:t>mkdir</w:t>
+      </w:r>
       <w:r>
         <w:rPr>
           <w:rStyle w:val="NormalTok"/>
         </w:rPr>
-        <w:t xml:space="preserve"> 00_Scripts.tar.gz</w:t>
-      </w:r>
-      <w:r>
-        <w:br/>
-      </w:r>
-      <w:r>
-        <w:rPr>
-          <w:rStyle w:val="CommentTok"/>
-        </w:rPr>
-        <w:t xml:space="preserve"># next we need to make a blast databases (repeat for each MAG </w:t>
-      </w:r>
-      <w:proofErr w:type="spellStart"/>
-      <w:r>
-        <w:rPr>
-          <w:rStyle w:val="CommentTok"/>
-        </w:rPr>
-        <w:t>fasta</w:t>
-      </w:r>
-      <w:proofErr w:type="spellEnd"/>
-      <w:r>
-        <w:rPr>
-          <w:rStyle w:val="CommentTok"/>
-        </w:rPr>
-        <w:t xml:space="preserve"> file)</w:t>
+        <w:t xml:space="preserve"> 03_RecPlot</w:t>
+      </w:r>
+      <w:r>
+        <w:br/>
+      </w:r>
+      <w:r>
+        <w:rPr>
+          <w:rStyle w:val="CommentTok"/>
+        </w:rPr>
+        <w:t xml:space="preserve"># </w:t>
+      </w:r>
+      <w:r>
+        <w:rPr>
+          <w:rStyle w:val="CommentTok"/>
+        </w:rPr>
+        <w:t>M</w:t>
+      </w:r>
+      <w:r>
+        <w:rPr>
+          <w:rStyle w:val="CommentTok"/>
+        </w:rPr>
+        <w:t>ap metagenomic reads to the MAG and get the output in tabular blast format</w:t>
       </w:r>
       <w:r>
         <w:rPr>
@@ -2418,113 +2379,6 @@
         <w:t>.</w:t>
       </w:r>
       <w:r>
-        <w:rPr>
-          <w:rStyle w:val="CommentTok"/>
-        </w:rPr>
-        <w:br/>
-        <w:t># Change the input file name to the correct file.</w:t>
-      </w:r>
-      <w:r>
-        <w:br/>
-      </w:r>
-      <w:proofErr w:type="spellStart"/>
-      <w:r>
-        <w:rPr>
-          <w:rStyle w:val="ExtensionTok"/>
-        </w:rPr>
-        <w:t>makeblastdb</w:t>
-      </w:r>
-      <w:proofErr w:type="spellEnd"/>
-      <w:r>
-        <w:rPr>
-          <w:rStyle w:val="NormalTok"/>
-        </w:rPr>
-        <w:t xml:space="preserve"> -</w:t>
-      </w:r>
-      <w:proofErr w:type="spellStart"/>
-      <w:r>
-        <w:rPr>
-          <w:rStyle w:val="NormalTok"/>
-        </w:rPr>
-        <w:t>dbtype</w:t>
-      </w:r>
-      <w:proofErr w:type="spellEnd"/>
-      <w:r>
-        <w:rPr>
-          <w:rStyle w:val="NormalTok"/>
-        </w:rPr>
-        <w:t xml:space="preserve"> </w:t>
-      </w:r>
-      <w:proofErr w:type="spellStart"/>
-      <w:r>
-        <w:rPr>
-          <w:rStyle w:val="NormalTok"/>
-        </w:rPr>
-        <w:t>nucl</w:t>
-      </w:r>
-      <w:proofErr w:type="spellEnd"/>
-      <w:r>
-        <w:rPr>
-          <w:rStyle w:val="NormalTok"/>
-        </w:rPr>
-        <w:t xml:space="preserve"> -in </w:t>
-      </w:r>
-      <w:proofErr w:type="spellStart"/>
-      <w:r>
-        <w:rPr>
-          <w:rStyle w:val="NormalTok"/>
-        </w:rPr>
-        <w:t>MAGname.fasta</w:t>
-      </w:r>
-      <w:proofErr w:type="spellEnd"/>
-      <w:r>
-        <w:br/>
-      </w:r>
-      <w:r>
-        <w:rPr>
-          <w:rStyle w:val="CommentTok"/>
-        </w:rPr>
-        <w:t># Make new output directory</w:t>
-      </w:r>
-      <w:r>
-        <w:rPr>
-          <w:rStyle w:val="CommentTok"/>
-        </w:rPr>
-        <w:t>.</w:t>
-      </w:r>
-      <w:r>
-        <w:br/>
-      </w:r>
-      <w:proofErr w:type="spellStart"/>
-      <w:r>
-        <w:rPr>
-          <w:rStyle w:val="FunctionTok"/>
-        </w:rPr>
-        <w:t>mkdir</w:t>
-      </w:r>
-      <w:proofErr w:type="spellEnd"/>
-      <w:r>
-        <w:rPr>
-          <w:rStyle w:val="NormalTok"/>
-        </w:rPr>
-        <w:t xml:space="preserve"> 03_RecPlot</w:t>
-      </w:r>
-      <w:r>
-        <w:br/>
-      </w:r>
-      <w:r>
-        <w:rPr>
-          <w:rStyle w:val="CommentTok"/>
-        </w:rPr>
-        <w:t># map metagenomic reads to the MAG and get the output in tabular blast format</w:t>
-      </w:r>
-      <w:r>
-        <w:rPr>
-          <w:rStyle w:val="CommentTok"/>
-        </w:rPr>
-        <w:t>.</w:t>
-      </w:r>
-      <w:r>
         <w:br/>
       </w:r>
       <w:r>
@@ -2549,21 +2403,7 @@
         <w:rPr>
           <w:rStyle w:val="CommentTok"/>
         </w:rPr>
-        <w:t xml:space="preserve">(repeat for each MAG </w:t>
-      </w:r>
-      <w:proofErr w:type="spellStart"/>
-      <w:r>
-        <w:rPr>
-          <w:rStyle w:val="CommentTok"/>
-        </w:rPr>
-        <w:t>fasta</w:t>
-      </w:r>
-      <w:proofErr w:type="spellEnd"/>
-      <w:r>
-        <w:rPr>
-          <w:rStyle w:val="CommentTok"/>
-        </w:rPr>
-        <w:t xml:space="preserve"> file)</w:t>
+        <w:t>(repeat for each MAG fasta file)</w:t>
       </w:r>
       <w:r>
         <w:rPr>
@@ -2606,7 +2446,19 @@
         <w:rPr>
           <w:rStyle w:val="CommentTok"/>
         </w:rPr>
-        <w:t># filter the blast output for best hits</w:t>
+        <w:t xml:space="preserve"># </w:t>
+      </w:r>
+      <w:r>
+        <w:rPr>
+          <w:rStyle w:val="CommentTok"/>
+        </w:rPr>
+        <w:t>F</w:t>
+      </w:r>
+      <w:r>
+        <w:rPr>
+          <w:rStyle w:val="CommentTok"/>
+        </w:rPr>
+        <w:t>ilter the blast output for best hits</w:t>
       </w:r>
       <w:r>
         <w:rPr>
@@ -2621,7 +2473,19 @@
         <w:rPr>
           <w:rStyle w:val="CommentTok"/>
         </w:rPr>
-        <w:t># remember the discussion and doing this manually for Lab 1 and Lab4?</w:t>
+        <w:t xml:space="preserve"># </w:t>
+      </w:r>
+      <w:r>
+        <w:rPr>
+          <w:rStyle w:val="CommentTok"/>
+        </w:rPr>
+        <w:t>R</w:t>
+      </w:r>
+      <w:r>
+        <w:rPr>
+          <w:rStyle w:val="CommentTok"/>
+        </w:rPr>
+        <w:t>emember the discussion and doing this manually for Lab 1 and Lab4?</w:t>
       </w:r>
       <w:r>
         <w:br/>
@@ -2666,7 +2530,19 @@
         <w:rPr>
           <w:rStyle w:val="CommentTok"/>
         </w:rPr>
-        <w:t># run the script with default settings</w:t>
+        <w:t xml:space="preserve"># </w:t>
+      </w:r>
+      <w:r>
+        <w:rPr>
+          <w:rStyle w:val="CommentTok"/>
+        </w:rPr>
+        <w:t>R</w:t>
+      </w:r>
+      <w:r>
+        <w:rPr>
+          <w:rStyle w:val="CommentTok"/>
+        </w:rPr>
+        <w:t>un the script with default settings</w:t>
       </w:r>
       <w:r>
         <w:rPr>
@@ -2687,13 +2563,7 @@
         <w:rPr>
           <w:rStyle w:val="CommentTok"/>
         </w:rPr>
-        <w:t>Change the input file name to the correct file</w:t>
-      </w:r>
-      <w:r>
-        <w:rPr>
-          <w:rStyle w:val="CommentTok"/>
-        </w:rPr>
-        <w:t xml:space="preserve"> </w:t>
+        <w:t xml:space="preserve">Change the input file name to the correct file </w:t>
       </w:r>
       <w:r>
         <w:rPr>
@@ -2726,44 +2596,70 @@
         <w:rPr>
           <w:rStyle w:val="NormalTok"/>
         </w:rPr>
-        <w:t>ilter.py -</w:t>
-      </w:r>
-      <w:proofErr w:type="spellStart"/>
+        <w:t>ilter.py -i blastoutput_filename.blast</w:t>
+      </w:r>
+      <w:r>
+        <w:br/>
+      </w:r>
+      <w:r>
+        <w:rPr>
+          <w:rStyle w:val="CommentTok"/>
+        </w:rPr>
+        <w:t xml:space="preserve"># </w:t>
+      </w:r>
+      <w:r>
+        <w:rPr>
+          <w:rStyle w:val="CommentTok"/>
+        </w:rPr>
+        <w:t>P</w:t>
+      </w:r>
+      <w:r>
+        <w:rPr>
+          <w:rStyle w:val="CommentTok"/>
+        </w:rPr>
+        <w:t>repare blast output for recplot2 script</w:t>
+      </w:r>
+      <w:r>
+        <w:rPr>
+          <w:rStyle w:val="CommentTok"/>
+        </w:rPr>
+        <w:t>.</w:t>
+      </w:r>
+      <w:r>
+        <w:br/>
+      </w:r>
+      <w:r>
+        <w:rPr>
+          <w:rStyle w:val="CommentTok"/>
+        </w:rPr>
+        <w:t xml:space="preserve"># </w:t>
+      </w:r>
+      <w:r>
+        <w:rPr>
+          <w:rStyle w:val="CommentTok"/>
+        </w:rPr>
+        <w:t xml:space="preserve">Change the file names to the correct files </w:t>
+      </w:r>
+      <w:r>
+        <w:rPr>
+          <w:rStyle w:val="CommentTok"/>
+        </w:rPr>
+        <w:t>(repeat for each MAG filtered tabular blast file)</w:t>
+      </w:r>
+      <w:r>
+        <w:br/>
+      </w:r>
+      <w:r>
+        <w:rPr>
+          <w:rStyle w:val="ExtensionTok"/>
+        </w:rPr>
+        <w:t>BlastTab.catsbj.pl</w:t>
+      </w:r>
       <w:r>
         <w:rPr>
           <w:rStyle w:val="NormalTok"/>
         </w:rPr>
-        <w:t>i</w:t>
-      </w:r>
-      <w:proofErr w:type="spellEnd"/>
-      <w:r>
-        <w:rPr>
-          <w:rStyle w:val="NormalTok"/>
-        </w:rPr>
-        <w:t xml:space="preserve"> </w:t>
-      </w:r>
-      <w:proofErr w:type="spellStart"/>
-      <w:r>
-        <w:rPr>
-          <w:rStyle w:val="NormalTok"/>
-        </w:rPr>
-        <w:t>blastoutput_filename.blast</w:t>
-      </w:r>
-      <w:proofErr w:type="spellEnd"/>
-      <w:r>
-        <w:br/>
-      </w:r>
-      <w:r>
-        <w:rPr>
-          <w:rStyle w:val="CommentTok"/>
-        </w:rPr>
-        <w:t># prepare blast output for recplot2 script</w:t>
-      </w:r>
-      <w:r>
-        <w:rPr>
-          <w:rStyle w:val="CommentTok"/>
-        </w:rPr>
-        <w:t>.</w:t>
+        <w:t xml:space="preserve"> MAGname.fasta filtered_blastoutput_filename.blst</w:t>
       </w:r>
       <w:r>
         <w:br/>
@@ -2778,70 +2674,38 @@
         <w:rPr>
           <w:rStyle w:val="CommentTok"/>
         </w:rPr>
-        <w:t>Change the file name</w:t>
-      </w:r>
-      <w:r>
-        <w:rPr>
-          <w:rStyle w:val="CommentTok"/>
-        </w:rPr>
-        <w:t>s</w:t>
-      </w:r>
-      <w:r>
-        <w:rPr>
-          <w:rStyle w:val="CommentTok"/>
-        </w:rPr>
-        <w:t xml:space="preserve"> to the correct file</w:t>
-      </w:r>
-      <w:r>
-        <w:rPr>
-          <w:rStyle w:val="CommentTok"/>
-        </w:rPr>
-        <w:t xml:space="preserve">s </w:t>
-      </w:r>
-      <w:r>
-        <w:rPr>
-          <w:rStyle w:val="CommentTok"/>
-        </w:rPr>
-        <w:t>(repeat for each MAG filtered tabular blast file)</w:t>
-      </w:r>
-      <w:r>
-        <w:br/>
+        <w:t>N</w:t>
+      </w:r>
+      <w:r>
+        <w:rPr>
+          <w:rStyle w:val="CommentTok"/>
+        </w:rPr>
+        <w:t xml:space="preserve">eed to update the enveomics.R package in your R environment for </w:t>
+      </w:r>
+      <w:r>
+        <w:rPr>
+          <w:rStyle w:val="CommentTok"/>
+        </w:rPr>
+        <w:t xml:space="preserve">the </w:t>
+      </w:r>
+      <w:r>
+        <w:rPr>
+          <w:rStyle w:val="CommentTok"/>
+        </w:rPr>
+        <w:t>RecPlot2 script.</w:t>
       </w:r>
       <w:r>
         <w:rPr>
           <w:rStyle w:val="ExtensionTok"/>
         </w:rPr>
-        <w:t>BlastTab.catsbj.pl</w:t>
-      </w:r>
-      <w:r>
-        <w:rPr>
-          <w:rStyle w:val="NormalTok"/>
-        </w:rPr>
-        <w:t xml:space="preserve"> MAGname.fasta filtered_blastoutput_filename.blst</w:t>
-      </w:r>
-      <w:r>
-        <w:br/>
-      </w:r>
-      <w:r>
-        <w:rPr>
-          <w:rStyle w:val="CommentTok"/>
-        </w:rPr>
-        <w:t># need to update the enveomics.R package in your R environment for RecPlot2 script.</w:t>
+        <w:br/>
       </w:r>
       <w:r>
         <w:rPr>
           <w:rStyle w:val="ExtensionTok"/>
         </w:rPr>
-        <w:br/>
-      </w:r>
-      <w:proofErr w:type="spellStart"/>
-      <w:r>
-        <w:rPr>
-          <w:rStyle w:val="ExtensionTok"/>
-        </w:rPr>
         <w:t>wget</w:t>
       </w:r>
-      <w:proofErr w:type="spellEnd"/>
       <w:r>
         <w:rPr>
           <w:rStyle w:val="NormalTok"/>
@@ -2852,215 +2716,183 @@
       <w:r>
         <w:br/>
       </w:r>
-      <w:proofErr w:type="spellStart"/>
       <w:r>
         <w:rPr>
           <w:rStyle w:val="ExtensionTok"/>
         </w:rPr>
-        <w:t>sudo</w:t>
-      </w:r>
-      <w:proofErr w:type="spellEnd"/>
+        <w:t xml:space="preserve">sudo </w:t>
+      </w:r>
       <w:r>
         <w:rPr>
           <w:rStyle w:val="ExtensionTok"/>
         </w:rPr>
-        <w:t xml:space="preserve"> </w:t>
+        <w:t>R</w:t>
+      </w:r>
+      <w:r>
+        <w:rPr>
+          <w:rStyle w:val="NormalTok"/>
+        </w:rPr>
+        <w:t xml:space="preserve"> CMD INSTALL ./enveomics.R_1.5.0.tar.gz</w:t>
+      </w:r>
+      <w:r>
+        <w:br/>
+      </w:r>
+      <w:r>
+        <w:rPr>
+          <w:rStyle w:val="CommentTok"/>
+        </w:rPr>
+        <w:t># The password is microbiome</w:t>
+      </w:r>
+      <w:r>
+        <w:rPr>
+          <w:rStyle w:val="CommentTok"/>
+        </w:rPr>
+        <w:br/>
+      </w:r>
+      <w:r>
+        <w:rPr>
+          <w:rStyle w:val="CommentTok"/>
+        </w:rPr>
+        <w:t xml:space="preserve"># </w:t>
+      </w:r>
+      <w:r>
+        <w:rPr>
+          <w:rStyle w:val="CommentTok"/>
+        </w:rPr>
+        <w:t>R</w:t>
+      </w:r>
+      <w:r>
+        <w:rPr>
+          <w:rStyle w:val="CommentTok"/>
+        </w:rPr>
+        <w:t>un the recplot2 script</w:t>
+      </w:r>
+      <w:r>
+        <w:rPr>
+          <w:rStyle w:val="CommentTok"/>
+        </w:rPr>
+        <w:t>.</w:t>
+      </w:r>
+      <w:r>
+        <w:br/>
+      </w:r>
+      <w:r>
+        <w:rPr>
+          <w:rStyle w:val="CommentTok"/>
+        </w:rPr>
+        <w:t xml:space="preserve"># </w:t>
+      </w:r>
+      <w:r>
+        <w:rPr>
+          <w:rStyle w:val="CommentTok"/>
+        </w:rPr>
+        <w:t xml:space="preserve">Change the file names to the correct files </w:t>
+      </w:r>
+      <w:r>
+        <w:rPr>
+          <w:rStyle w:val="CommentTok"/>
+        </w:rPr>
+        <w:t>(repeat for each MAG filtered tabular blast file)</w:t>
+      </w:r>
+      <w:r>
+        <w:br/>
       </w:r>
       <w:r>
         <w:rPr>
           <w:rStyle w:val="ExtensionTok"/>
         </w:rPr>
+        <w:t>BlastTab.recplot2.R</w:t>
+      </w:r>
+      <w:r>
+        <w:rPr>
+          <w:rStyle w:val="NormalTok"/>
+        </w:rPr>
+        <w:t xml:space="preserve"> --prefix filtered_blastoutput_filename recplotOutput.Rdata recplotOutput.pdf</w:t>
+      </w:r>
+      <w:r>
+        <w:br/>
+      </w:r>
+      <w:r>
+        <w:rPr>
+          <w:rStyle w:val="CommentTok"/>
+        </w:rPr>
+        <w:t># You can explore the recruitment plot by viewing the PDF file.</w:t>
+      </w:r>
+      <w:r>
+        <w:br/>
+      </w:r>
+      <w:r>
+        <w:rPr>
+          <w:rStyle w:val="CommentTok"/>
+        </w:rPr>
+        <w:t xml:space="preserve"># </w:t>
+      </w:r>
+      <w:r>
+        <w:rPr>
+          <w:rStyle w:val="CommentTok"/>
+        </w:rPr>
+        <w:t>W</w:t>
+      </w:r>
+      <w:r>
+        <w:rPr>
+          <w:rStyle w:val="CommentTok"/>
+        </w:rPr>
+        <w:t>ith a little bit of R code we can extract some statistics from the Rdata file.</w:t>
+      </w:r>
+      <w:r>
+        <w:br/>
+      </w:r>
+      <w:r>
+        <w:rPr>
+          <w:rStyle w:val="CommentTok"/>
+        </w:rPr>
+        <w:t xml:space="preserve"># </w:t>
+      </w:r>
+      <w:r>
+        <w:rPr>
+          <w:rStyle w:val="CommentTok"/>
+        </w:rPr>
+        <w:t xml:space="preserve">Change the </w:t>
+      </w:r>
+      <w:r>
+        <w:rPr>
+          <w:rStyle w:val="CommentTok"/>
+        </w:rPr>
+        <w:t xml:space="preserve">file name to the correct file </w:t>
+      </w:r>
+      <w:r>
+        <w:rPr>
+          <w:rStyle w:val="CommentTok"/>
+        </w:rPr>
+        <w:t>(repeat for each MAG Rdata file)</w:t>
+      </w:r>
+      <w:r>
+        <w:rPr>
+          <w:rStyle w:val="CommentTok"/>
+        </w:rPr>
+        <w:t>.</w:t>
+      </w:r>
+      <w:r>
+        <w:br/>
+      </w:r>
+      <w:r>
+        <w:rPr>
+          <w:rStyle w:val="ExtensionTok"/>
+        </w:rPr>
         <w:t>R</w:t>
       </w:r>
       <w:r>
         <w:rPr>
+          <w:rStyle w:val="ExtensionTok"/>
+        </w:rPr>
+        <w:t>script</w:t>
+      </w:r>
+      <w:r>
+        <w:rPr>
           <w:rStyle w:val="NormalTok"/>
         </w:rPr>
-        <w:t xml:space="preserve"> CMD INSTALL ./enveomics.R_1.5.0.tar.gz</w:t>
-      </w:r>
-      <w:r>
-        <w:br/>
-      </w:r>
-      <w:r>
-        <w:rPr>
-          <w:rStyle w:val="CommentTok"/>
-        </w:rPr>
-        <w:t># The password is microbiome</w:t>
-      </w:r>
-      <w:r>
-        <w:rPr>
-          <w:rStyle w:val="CommentTok"/>
-        </w:rPr>
-        <w:br/>
-      </w:r>
-      <w:r>
-        <w:rPr>
-          <w:rStyle w:val="CommentTok"/>
-        </w:rPr>
-        <w:t># run the recplot2 script</w:t>
-      </w:r>
-      <w:r>
-        <w:rPr>
-          <w:rStyle w:val="CommentTok"/>
-        </w:rPr>
-        <w:t>.</w:t>
-      </w:r>
-      <w:r>
-        <w:br/>
-      </w:r>
-      <w:r>
-        <w:rPr>
-          <w:rStyle w:val="CommentTok"/>
-        </w:rPr>
-        <w:t xml:space="preserve"># </w:t>
-      </w:r>
-      <w:r>
-        <w:rPr>
-          <w:rStyle w:val="CommentTok"/>
-        </w:rPr>
-        <w:t>Change the file name</w:t>
-      </w:r>
-      <w:r>
-        <w:rPr>
-          <w:rStyle w:val="CommentTok"/>
-        </w:rPr>
-        <w:t>s</w:t>
-      </w:r>
-      <w:r>
-        <w:rPr>
-          <w:rStyle w:val="CommentTok"/>
-        </w:rPr>
-        <w:t xml:space="preserve"> to the correct file</w:t>
-      </w:r>
-      <w:r>
-        <w:rPr>
-          <w:rStyle w:val="CommentTok"/>
-        </w:rPr>
-        <w:t xml:space="preserve">s </w:t>
-      </w:r>
-      <w:r>
-        <w:rPr>
-          <w:rStyle w:val="CommentTok"/>
-        </w:rPr>
-        <w:t>(repeat for each MAG filtered tabular blast file)</w:t>
-      </w:r>
-      <w:r>
-        <w:br/>
-      </w:r>
-      <w:r>
-        <w:rPr>
-          <w:rStyle w:val="ExtensionTok"/>
-        </w:rPr>
-        <w:t>BlastTab.recplot2.R</w:t>
-      </w:r>
-      <w:r>
-        <w:rPr>
-          <w:rStyle w:val="NormalTok"/>
-        </w:rPr>
-        <w:t xml:space="preserve"> --prefix filtered_blastoutput_filename recplotOutput.Rdata recplotOutput.pdf</w:t>
-      </w:r>
-      <w:r>
-        <w:br/>
-      </w:r>
-      <w:r>
-        <w:rPr>
-          <w:rStyle w:val="CommentTok"/>
-        </w:rPr>
-        <w:t># You can explore the recruitment plot by viewing the PDF file.</w:t>
-      </w:r>
-      <w:r>
-        <w:br/>
-      </w:r>
-      <w:r>
-        <w:rPr>
-          <w:rStyle w:val="CommentTok"/>
-        </w:rPr>
-        <w:t># with a little bit of R code we can extract some statistics from the Rdata file.</w:t>
-      </w:r>
-      <w:r>
-        <w:br/>
-      </w:r>
-      <w:r>
-        <w:rPr>
-          <w:rStyle w:val="CommentTok"/>
-        </w:rPr>
-        <w:t xml:space="preserve"># </w:t>
-      </w:r>
-      <w:r>
-        <w:rPr>
-          <w:rStyle w:val="CommentTok"/>
-        </w:rPr>
-        <w:t xml:space="preserve">Change the </w:t>
-      </w:r>
-      <w:r>
-        <w:rPr>
-          <w:rStyle w:val="CommentTok"/>
-        </w:rPr>
-        <w:t>file name to the correct file</w:t>
-      </w:r>
-      <w:r>
-        <w:rPr>
-          <w:rStyle w:val="CommentTok"/>
-        </w:rPr>
-        <w:t xml:space="preserve"> </w:t>
-      </w:r>
-      <w:r>
-        <w:rPr>
-          <w:rStyle w:val="CommentTok"/>
-        </w:rPr>
-        <w:t xml:space="preserve">(repeat for each MAG </w:t>
-      </w:r>
-      <w:proofErr w:type="spellStart"/>
-      <w:r>
-        <w:rPr>
-          <w:rStyle w:val="CommentTok"/>
-        </w:rPr>
-        <w:t>Rdata</w:t>
-      </w:r>
-      <w:proofErr w:type="spellEnd"/>
-      <w:r>
-        <w:rPr>
-          <w:rStyle w:val="CommentTok"/>
-        </w:rPr>
-        <w:t xml:space="preserve"> file)</w:t>
-      </w:r>
-      <w:r>
-        <w:rPr>
-          <w:rStyle w:val="CommentTok"/>
-        </w:rPr>
-        <w:t>.</w:t>
-      </w:r>
-      <w:r>
-        <w:br/>
-      </w:r>
-      <w:proofErr w:type="spellStart"/>
-      <w:r>
-        <w:rPr>
-          <w:rStyle w:val="ExtensionTok"/>
-        </w:rPr>
-        <w:t>R</w:t>
-      </w:r>
-      <w:r>
-        <w:rPr>
-          <w:rStyle w:val="ExtensionTok"/>
-        </w:rPr>
-        <w:t>script</w:t>
-      </w:r>
-      <w:proofErr w:type="spellEnd"/>
-      <w:r>
-        <w:rPr>
-          <w:rStyle w:val="NormalTok"/>
-        </w:rPr>
-        <w:t xml:space="preserve"> 00_Scripts/Recplot2_Summary_Stats.R </w:t>
-      </w:r>
-      <w:proofErr w:type="spellStart"/>
-      <w:r>
-        <w:rPr>
-          <w:rStyle w:val="NormalTok"/>
-        </w:rPr>
-        <w:t>recplotOutput.Rdata</w:t>
-      </w:r>
-      <w:proofErr w:type="spellEnd"/>
+        <w:t xml:space="preserve"> 00_Scripts/Recplot2_Summary_Stats.R recplotOutput.Rdata</w:t>
+      </w:r>
     </w:p>
     <w:p>
       <w:pPr>
@@ -3375,10 +3207,7 @@
         </w:numPr>
       </w:pPr>
       <w:r>
-        <w:t xml:space="preserve">Build a phylogenetic tree for the genus </w:t>
-      </w:r>
-      <w:r>
-        <w:t xml:space="preserve">that </w:t>
+        <w:t xml:space="preserve">Build a phylogenetic tree for the genus that </w:t>
       </w:r>
       <w:r>
         <w:t xml:space="preserve">the </w:t>

--- a/6720_Lab05.docx
+++ b/6720_Lab05.docx
@@ -1118,8 +1118,6 @@
         </w:rPr>
         <w:t>rocessor(s). You need at least 8</w:t>
       </w:r>
-      <w:bookmarkStart w:id="7" w:name="_GoBack"/>
-      <w:bookmarkEnd w:id="7"/>
       <w:r>
         <w:rPr>
           <w:i/>
@@ -1301,11 +1299,11 @@
       <w:pPr>
         <w:pStyle w:val="Heading2"/>
       </w:pPr>
-      <w:bookmarkStart w:id="8" w:name="step-03-cluster-the-assembly-into-bins-m"/>
+      <w:bookmarkStart w:id="7" w:name="step-03-cluster-the-assembly-into-bins-m"/>
       <w:r>
         <w:t>Step 03: Cluster the assembly into bins (MAGs)</w:t>
       </w:r>
-      <w:bookmarkEnd w:id="8"/>
+      <w:bookmarkEnd w:id="7"/>
     </w:p>
     <w:p>
       <w:pPr>
@@ -1782,11 +1780,11 @@
       <w:pPr>
         <w:pStyle w:val="Heading2"/>
       </w:pPr>
-      <w:bookmarkStart w:id="9" w:name="step-04-evaluate-the-recovered-mags"/>
+      <w:bookmarkStart w:id="8" w:name="step-04-evaluate-the-recovered-mags"/>
       <w:r>
         <w:t>Step 04: Evaluate the recovered MAGs</w:t>
       </w:r>
-      <w:bookmarkEnd w:id="9"/>
+      <w:bookmarkEnd w:id="8"/>
     </w:p>
     <w:p>
       <w:pPr>
@@ -2120,11 +2118,11 @@
       <w:pPr>
         <w:pStyle w:val="Heading2"/>
       </w:pPr>
-      <w:bookmarkStart w:id="10" w:name="step-05-build-recruitment-plots-with-env"/>
+      <w:bookmarkStart w:id="9" w:name="step-05-build-recruitment-plots-with-env"/>
       <w:r>
         <w:t>Step 05: Build recruitment plots with Enveomics RecPlot2</w:t>
       </w:r>
-      <w:bookmarkEnd w:id="10"/>
+      <w:bookmarkEnd w:id="9"/>
     </w:p>
     <w:p>
       <w:pPr>
@@ -2903,11 +2901,11 @@
       <w:pPr>
         <w:pStyle w:val="Heading2"/>
       </w:pPr>
-      <w:bookmarkStart w:id="11" w:name="questions"/>
+      <w:bookmarkStart w:id="10" w:name="questions"/>
       <w:r>
         <w:t>Questions:</w:t>
       </w:r>
-      <w:bookmarkEnd w:id="11"/>
+      <w:bookmarkEnd w:id="10"/>
     </w:p>
     <w:p>
       <w:pPr>
@@ -3008,7 +3006,15 @@
         </w:numPr>
       </w:pPr>
       <w:r>
-        <w:t xml:space="preserve">What is the closest taxonmic affiliation of </w:t>
+        <w:t>What is the closest taxon</w:t>
+      </w:r>
+      <w:r>
+        <w:t>o</w:t>
+      </w:r>
+      <w:bookmarkStart w:id="11" w:name="_GoBack"/>
+      <w:bookmarkEnd w:id="11"/>
+      <w:r>
+        <w:t xml:space="preserve">mic affiliation of </w:t>
       </w:r>
       <w:r>
         <w:t>the</w:t>
@@ -3223,6 +3229,8 @@
       </w:r>
     </w:p>
     <w:sectPr>
+      <w:footerReference w:type="even" r:id="rId47"/>
+      <w:footerReference w:type="default" r:id="rId48"/>
       <w:pgSz w:w="12240" w:h="15840"/>
       <w:pgMar w:top="1440" w:right="1440" w:bottom="1440" w:left="1440" w:header="720" w:footer="720" w:gutter="0"/>
       <w:cols w:space="720"/>
@@ -3254,6 +3262,95 @@
     </w:p>
   </w:endnote>
 </w:endnotes>
+</file>
+
+<file path=word/footer1.xml><?xml version="1.0" encoding="utf-8"?>
+<w:ftr xmlns:wpc="http://schemas.microsoft.com/office/word/2010/wordprocessingCanvas" xmlns:mo="http://schemas.microsoft.com/office/mac/office/2008/main" xmlns:mc="http://schemas.openxmlformats.org/markup-compatibility/2006" xmlns:mv="urn:schemas-microsoft-com:mac:vml" xmlns:o="urn:schemas-microsoft-com:office:office" xmlns:r="http://schemas.openxmlformats.org/officeDocument/2006/relationships" xmlns:m="http://schemas.openxmlformats.org/officeDocument/2006/math" xmlns:v="urn:schemas-microsoft-com:vml" xmlns:wp14="http://schemas.microsoft.com/office/word/2010/wordprocessingDrawing" xmlns:wp="http://schemas.openxmlformats.org/drawingml/2006/wordprocessingDrawing" xmlns:w10="urn:schemas-microsoft-com:office:word" xmlns:w="http://schemas.openxmlformats.org/wordprocessingml/2006/main" xmlns:w14="http://schemas.microsoft.com/office/word/2010/wordml" xmlns:w15="http://schemas.microsoft.com/office/word/2012/wordml" xmlns:wpg="http://schemas.microsoft.com/office/word/2010/wordprocessingGroup" xmlns:wpi="http://schemas.microsoft.com/office/word/2010/wordprocessingInk" xmlns:wne="http://schemas.microsoft.com/office/word/2006/wordml" xmlns:wps="http://schemas.microsoft.com/office/word/2010/wordprocessingShape" mc:Ignorable="w14 w15 wp14">
+  <w:p>
+    <w:pPr>
+      <w:pStyle w:val="Footer"/>
+      <w:framePr w:wrap="none" w:vAnchor="text" w:hAnchor="margin" w:xAlign="right" w:y="1"/>
+      <w:rPr>
+        <w:rStyle w:val="PageNumber"/>
+      </w:rPr>
+    </w:pPr>
+    <w:r>
+      <w:rPr>
+        <w:rStyle w:val="PageNumber"/>
+      </w:rPr>
+      <w:fldChar w:fldCharType="begin"/>
+    </w:r>
+    <w:r>
+      <w:rPr>
+        <w:rStyle w:val="PageNumber"/>
+      </w:rPr>
+      <w:instrText xml:space="preserve">PAGE  </w:instrText>
+    </w:r>
+    <w:r>
+      <w:rPr>
+        <w:rStyle w:val="PageNumber"/>
+      </w:rPr>
+      <w:fldChar w:fldCharType="end"/>
+    </w:r>
+  </w:p>
+  <w:p>
+    <w:pPr>
+      <w:pStyle w:val="Footer"/>
+      <w:ind w:right="360"/>
+    </w:pPr>
+  </w:p>
+</w:ftr>
+</file>
+
+<file path=word/footer2.xml><?xml version="1.0" encoding="utf-8"?>
+<w:ftr xmlns:wpc="http://schemas.microsoft.com/office/word/2010/wordprocessingCanvas" xmlns:mo="http://schemas.microsoft.com/office/mac/office/2008/main" xmlns:mc="http://schemas.openxmlformats.org/markup-compatibility/2006" xmlns:mv="urn:schemas-microsoft-com:mac:vml" xmlns:o="urn:schemas-microsoft-com:office:office" xmlns:r="http://schemas.openxmlformats.org/officeDocument/2006/relationships" xmlns:m="http://schemas.openxmlformats.org/officeDocument/2006/math" xmlns:v="urn:schemas-microsoft-com:vml" xmlns:wp14="http://schemas.microsoft.com/office/word/2010/wordprocessingDrawing" xmlns:wp="http://schemas.openxmlformats.org/drawingml/2006/wordprocessingDrawing" xmlns:w10="urn:schemas-microsoft-com:office:word" xmlns:w="http://schemas.openxmlformats.org/wordprocessingml/2006/main" xmlns:w14="http://schemas.microsoft.com/office/word/2010/wordml" xmlns:w15="http://schemas.microsoft.com/office/word/2012/wordml" xmlns:wpg="http://schemas.microsoft.com/office/word/2010/wordprocessingGroup" xmlns:wpi="http://schemas.microsoft.com/office/word/2010/wordprocessingInk" xmlns:wne="http://schemas.microsoft.com/office/word/2006/wordml" xmlns:wps="http://schemas.microsoft.com/office/word/2010/wordprocessingShape" mc:Ignorable="w14 w15 wp14">
+  <w:p>
+    <w:pPr>
+      <w:pStyle w:val="Footer"/>
+      <w:framePr w:wrap="none" w:vAnchor="text" w:hAnchor="margin" w:xAlign="right" w:y="1"/>
+      <w:rPr>
+        <w:rStyle w:val="PageNumber"/>
+      </w:rPr>
+    </w:pPr>
+    <w:r>
+      <w:rPr>
+        <w:rStyle w:val="PageNumber"/>
+      </w:rPr>
+      <w:fldChar w:fldCharType="begin"/>
+    </w:r>
+    <w:r>
+      <w:rPr>
+        <w:rStyle w:val="PageNumber"/>
+      </w:rPr>
+      <w:instrText xml:space="preserve">PAGE  </w:instrText>
+    </w:r>
+    <w:r>
+      <w:rPr>
+        <w:rStyle w:val="PageNumber"/>
+      </w:rPr>
+      <w:fldChar w:fldCharType="separate"/>
+    </w:r>
+    <w:r>
+      <w:rPr>
+        <w:rStyle w:val="PageNumber"/>
+        <w:noProof/>
+      </w:rPr>
+      <w:t>7</w:t>
+    </w:r>
+    <w:r>
+      <w:rPr>
+        <w:rStyle w:val="PageNumber"/>
+      </w:rPr>
+      <w:fldChar w:fldCharType="end"/>
+    </w:r>
+  </w:p>
+  <w:p>
+    <w:pPr>
+      <w:pStyle w:val="Footer"/>
+      <w:ind w:right="360"/>
+    </w:pPr>
+  </w:p>
+</w:ftr>
 </file>
 
 <file path=word/footnotes.xml><?xml version="1.0" encoding="utf-8"?>
@@ -5154,6 +5251,33 @@
       <w:sz w:val="22"/>
     </w:rPr>
   </w:style>
+  <w:style w:type="paragraph" w:styleId="Footer">
+    <w:name w:val="footer"/>
+    <w:basedOn w:val="Normal"/>
+    <w:link w:val="FooterChar"/>
+    <w:unhideWhenUsed/>
+    <w:rsid w:val="00910C1E"/>
+    <w:pPr>
+      <w:tabs>
+        <w:tab w:val="center" w:pos="4680"/>
+        <w:tab w:val="right" w:pos="9360"/>
+      </w:tabs>
+      <w:spacing w:after="0"/>
+    </w:pPr>
+  </w:style>
+  <w:style w:type="character" w:customStyle="1" w:styleId="FooterChar">
+    <w:name w:val="Footer Char"/>
+    <w:basedOn w:val="DefaultParagraphFont"/>
+    <w:link w:val="Footer"/>
+    <w:rsid w:val="00910C1E"/>
+  </w:style>
+  <w:style w:type="character" w:styleId="PageNumber">
+    <w:name w:val="page number"/>
+    <w:basedOn w:val="DefaultParagraphFont"/>
+    <w:semiHidden/>
+    <w:unhideWhenUsed/>
+    <w:rsid w:val="00910C1E"/>
+  </w:style>
 </w:styles>
 </file>
 
